--- a/resources/chitara/56. Harfa lui David.docx
+++ b/resources/chitara/56. Harfa lui David.docx
@@ -1,507 +1,2336 @@
 
 <file path=word/document.xml><?xml version="1.0" encoding="utf-8"?>
-<w:document xmlns:wpc="http://schemas.microsoft.com/office/word/2010/wordprocessingCanvas" xmlns:mc="http://schemas.openxmlformats.org/markup-compatibility/2006" xmlns:o="urn:schemas-microsoft-com:office:office" xmlns:r="http://schemas.openxmlformats.org/officeDocument/2006/relationships" xmlns:m="http://schemas.openxmlformats.org/officeDocument/2006/math" xmlns:v="urn:schemas-microsoft-com:vml" xmlns:wp14="http://schemas.microsoft.com/office/word/2010/wordprocessingDrawing" xmlns:wp="http://schemas.openxmlformats.org/drawingml/2006/wordprocessingDrawing" xmlns:w10="urn:schemas-microsoft-com:office:word" xmlns:w="http://schemas.openxmlformats.org/wordprocessingml/2006/main" xmlns:w14="http://schemas.microsoft.com/office/word/2010/wordml" xmlns:w15="http://schemas.microsoft.com/office/word/2012/wordml" xmlns:wpg="http://schemas.microsoft.com/office/word/2010/wordprocessingGroup" xmlns:wpi="http://schemas.microsoft.com/office/word/2010/wordprocessingInk" xmlns:wne="http://schemas.microsoft.com/office/word/2006/wordml" xmlns:wps="http://schemas.microsoft.com/office/word/2010/wordprocessingShape" mc:Ignorable="w14 w15 wp14">
+<w:document xmlns:wpc="http://schemas.microsoft.com/office/word/2010/wordprocessingCanvas" xmlns:cx="http://schemas.microsoft.com/office/drawing/2014/chartex" xmlns:cx1="http://schemas.microsoft.com/office/drawing/2015/9/8/chartex" xmlns:cx2="http://schemas.microsoft.com/office/drawing/2015/10/21/chartex" xmlns:cx3="http://schemas.microsoft.com/office/drawing/2016/5/9/chartex" xmlns:cx4="http://schemas.microsoft.com/office/drawing/2016/5/10/chartex" xmlns:cx5="http://schemas.microsoft.com/office/drawing/2016/5/11/chartex" xmlns:cx6="http://schemas.microsoft.com/office/drawing/2016/5/12/chartex" xmlns:cx7="http://schemas.microsoft.com/office/drawing/2016/5/13/chartex" xmlns:cx8="http://schemas.microsoft.com/office/drawing/2016/5/14/chartex" xmlns:mc="http://schemas.openxmlformats.org/markup-compatibility/2006" xmlns:aink="http://schemas.microsoft.com/office/drawing/2016/ink" xmlns:am3d="http://schemas.microsoft.com/office/drawing/2017/model3d" xmlns:o="urn:schemas-microsoft-com:office:office" xmlns:oel="http://schemas.microsoft.com/office/2019/extlst" xmlns:r="http://schemas.openxmlformats.org/officeDocument/2006/relationships" xmlns:m="http://schemas.openxmlformats.org/officeDocument/2006/math" xmlns:v="urn:schemas-microsoft-com:vml" xmlns:wp14="http://schemas.microsoft.com/office/word/2010/wordprocessingDrawing" xmlns:wp="http://schemas.openxmlformats.org/drawingml/2006/wordprocessingDrawing" xmlns:w10="urn:schemas-microsoft-com:office:word" xmlns:w="http://schemas.openxmlformats.org/wordprocessingml/2006/main" xmlns:w14="http://schemas.microsoft.com/office/word/2010/wordml" xmlns:w15="http://schemas.microsoft.com/office/word/2012/wordml" xmlns:w16cex="http://schemas.microsoft.com/office/word/2018/wordml/cex" xmlns:w16cid="http://schemas.microsoft.com/office/word/2016/wordml/cid" xmlns:w16="http://schemas.microsoft.com/office/word/2018/wordml" xmlns:w16du="http://schemas.microsoft.com/office/word/2023/wordml/word16du" xmlns:w16sdtdh="http://schemas.microsoft.com/office/word/2020/wordml/sdtdatahash" xmlns:w16sdtfl="http://schemas.microsoft.com/office/word/2024/wordml/sdtformatlock" xmlns:w16se="http://schemas.microsoft.com/office/word/2015/wordml/symex" xmlns:wpg="http://schemas.microsoft.com/office/word/2010/wordprocessingGroup" xmlns:wpi="http://schemas.microsoft.com/office/word/2010/wordprocessingInk" xmlns:wne="http://schemas.microsoft.com/office/word/2006/wordml" xmlns:wps="http://schemas.microsoft.com/office/word/2010/wordprocessingShape" mc:Ignorable="w14 w15 w16se w16cid w16 w16cex w16sdtdh w16sdtfl w16du wp14">
   <w:body>
     <w:p>
       <w:pPr>
-        <w:jc w:val="center"/>
-        <w:rPr>
-          <w:rFonts w:ascii="Times New Roman" w:hAnsi="Times New Roman" w:cs="Times New Roman"/>
-          <w:sz w:val="36"/>
-        </w:rPr>
-      </w:pPr>
-      <w:r>
-        <w:rPr>
-          <w:rFonts w:ascii="Times New Roman" w:hAnsi="Times New Roman" w:cs="Times New Roman"/>
-          <w:sz w:val="36"/>
-        </w:rPr>
-        <w:t>56. Harfa lui David</w:t>
-      </w:r>
-    </w:p>
-    <w:p>
-      <w:pPr>
-        <w:rPr>
-          <w:rFonts w:ascii="Times New Roman" w:hAnsi="Times New Roman" w:cs="Times New Roman"/>
-          <w:sz w:val="28"/>
+        <w:spacing w:after="0"/>
+        <w:rPr>
+          <w:rFonts w:ascii="Times New Roman" w:hAnsi="Times New Roman" w:cs="Times New Roman"/>
+          <w:sz w:val="24"/>
+          <w:szCs w:val="24"/>
         </w:rPr>
       </w:pPr>
     </w:p>
     <w:p>
       <w:pPr>
-        <w:rPr>
-          <w:rFonts w:ascii="Times New Roman" w:hAnsi="Times New Roman" w:cs="Times New Roman"/>
-          <w:sz w:val="28"/>
+        <w:spacing w:after="0"/>
+        <w:rPr>
+          <w:rFonts w:ascii="Times New Roman" w:hAnsi="Times New Roman" w:cs="Times New Roman"/>
+          <w:sz w:val="24"/>
+          <w:szCs w:val="24"/>
         </w:rPr>
       </w:pPr>
-      <w:r>
-        <w:rPr>
-          <w:rFonts w:ascii="Times New Roman" w:hAnsi="Times New Roman" w:cs="Times New Roman"/>
-          <w:sz w:val="28"/>
-        </w:rPr>
-        <w:t xml:space="preserve">DO              </w:t>
-      </w:r>
-      <w:r>
-        <w:rPr>
-          <w:rFonts w:ascii="Times New Roman" w:hAnsi="Times New Roman" w:cs="Times New Roman"/>
-          <w:sz w:val="28"/>
-        </w:rPr>
-        <w:tab/>
-      </w:r>
-      <w:r>
-        <w:rPr>
-          <w:rFonts w:ascii="Times New Roman" w:hAnsi="Times New Roman" w:cs="Times New Roman"/>
-          <w:sz w:val="28"/>
-        </w:rPr>
-        <w:tab/>
-      </w:r>
-      <w:r>
-        <w:rPr>
-          <w:rFonts w:ascii="Times New Roman" w:hAnsi="Times New Roman" w:cs="Times New Roman"/>
-          <w:sz w:val="28"/>
-        </w:rPr>
-        <w:tab/>
-        <w:t xml:space="preserve">FA </w:t>
-      </w:r>
-      <w:r>
-        <w:rPr>
-          <w:rFonts w:ascii="Times New Roman" w:hAnsi="Times New Roman" w:cs="Times New Roman"/>
-          <w:sz w:val="28"/>
-        </w:rPr>
-        <w:tab/>
-      </w:r>
-      <w:r>
-        <w:rPr>
-          <w:rFonts w:ascii="Times New Roman" w:hAnsi="Times New Roman" w:cs="Times New Roman"/>
-          <w:sz w:val="28"/>
-        </w:rPr>
-        <w:tab/>
-        <w:t xml:space="preserve">      DO</w:t>
-      </w:r>
-      <w:r>
-        <w:rPr>
-          <w:rFonts w:ascii="Times New Roman" w:hAnsi="Times New Roman" w:cs="Times New Roman"/>
-          <w:sz w:val="28"/>
-        </w:rPr>
-        <w:tab/>
-      </w:r>
-      <w:r>
-        <w:rPr>
-          <w:rFonts w:ascii="Times New Roman" w:hAnsi="Times New Roman" w:cs="Times New Roman"/>
-          <w:sz w:val="28"/>
-        </w:rPr>
-        <w:tab/>
-        <w:t xml:space="preserve">  SOL</w:t>
-      </w:r>
     </w:p>
     <w:p>
       <w:pPr>
-        <w:rPr>
-          <w:rFonts w:ascii="Times New Roman" w:hAnsi="Times New Roman" w:cs="Times New Roman"/>
-          <w:sz w:val="28"/>
+        <w:spacing w:after="0"/>
+        <w:rPr>
+          <w:rFonts w:ascii="Times New Roman" w:hAnsi="Times New Roman" w:cs="Times New Roman"/>
         </w:rPr>
       </w:pPr>
       <w:r>
         <w:rPr>
           <w:rFonts w:ascii="Times New Roman" w:hAnsi="Times New Roman" w:cs="Times New Roman"/>
-          <w:sz w:val="28"/>
-        </w:rPr>
-        <w:t>1. Un cântec ca roua, ce udă pământul Şi zorile-albastrelor zări</w:t>
+        </w:rPr>
+        <w:t xml:space="preserve">           C</w:t>
+      </w:r>
+      <w:r>
+        <w:rPr>
+          <w:rFonts w:ascii="Times New Roman" w:hAnsi="Times New Roman" w:cs="Times New Roman"/>
+        </w:rPr>
+        <w:t xml:space="preserve">              </w:t>
+      </w:r>
+      <w:r>
+        <w:rPr>
+          <w:rFonts w:ascii="Times New Roman" w:hAnsi="Times New Roman" w:cs="Times New Roman"/>
+        </w:rPr>
+        <w:t xml:space="preserve">             </w:t>
+      </w:r>
+      <w:r>
+        <w:rPr>
+          <w:rFonts w:ascii="Times New Roman" w:hAnsi="Times New Roman" w:cs="Times New Roman"/>
+        </w:rPr>
+        <w:t xml:space="preserve">    </w:t>
+      </w:r>
+      <w:r>
+        <w:rPr>
+          <w:rFonts w:ascii="Times New Roman" w:hAnsi="Times New Roman" w:cs="Times New Roman"/>
+        </w:rPr>
+        <w:t>F</w:t>
+      </w:r>
+      <w:r>
+        <w:rPr>
+          <w:rFonts w:ascii="Times New Roman" w:hAnsi="Times New Roman" w:cs="Times New Roman"/>
+        </w:rPr>
+        <w:t xml:space="preserve"> </w:t>
+      </w:r>
+      <w:r>
+        <w:rPr>
+          <w:rFonts w:ascii="Times New Roman" w:hAnsi="Times New Roman" w:cs="Times New Roman"/>
+        </w:rPr>
+        <w:tab/>
+      </w:r>
+      <w:r>
+        <w:rPr>
+          <w:rFonts w:ascii="Times New Roman" w:hAnsi="Times New Roman" w:cs="Times New Roman"/>
+        </w:rPr>
+        <w:tab/>
+        <w:t xml:space="preserve">      </w:t>
+      </w:r>
+      <w:r>
+        <w:rPr>
+          <w:rFonts w:ascii="Times New Roman" w:hAnsi="Times New Roman" w:cs="Times New Roman"/>
+        </w:rPr>
+        <w:t xml:space="preserve">  C</w:t>
+      </w:r>
+      <w:r>
+        <w:rPr>
+          <w:rFonts w:ascii="Times New Roman" w:hAnsi="Times New Roman" w:cs="Times New Roman"/>
+        </w:rPr>
+        <w:tab/>
+      </w:r>
+      <w:r>
+        <w:rPr>
+          <w:rFonts w:ascii="Times New Roman" w:hAnsi="Times New Roman" w:cs="Times New Roman"/>
+        </w:rPr>
+        <w:tab/>
+        <w:t xml:space="preserve"> </w:t>
+      </w:r>
+      <w:r>
+        <w:rPr>
+          <w:rFonts w:ascii="Times New Roman" w:hAnsi="Times New Roman" w:cs="Times New Roman"/>
+        </w:rPr>
+        <w:t xml:space="preserve">           G</w:t>
       </w:r>
     </w:p>
     <w:p>
       <w:pPr>
         <w:rPr>
           <w:rFonts w:ascii="Times New Roman" w:hAnsi="Times New Roman" w:cs="Times New Roman"/>
-          <w:sz w:val="28"/>
+          <w:sz w:val="24"/>
+          <w:szCs w:val="24"/>
         </w:rPr>
       </w:pPr>
       <w:r>
         <w:rPr>
           <w:rFonts w:ascii="Times New Roman" w:hAnsi="Times New Roman" w:cs="Times New Roman"/>
-          <w:sz w:val="28"/>
-        </w:rPr>
-        <w:t xml:space="preserve">DO              </w:t>
-      </w:r>
-      <w:r>
-        <w:rPr>
-          <w:rFonts w:ascii="Times New Roman" w:hAnsi="Times New Roman" w:cs="Times New Roman"/>
-          <w:sz w:val="28"/>
-        </w:rPr>
-        <w:tab/>
-      </w:r>
-      <w:r>
-        <w:rPr>
-          <w:rFonts w:ascii="Times New Roman" w:hAnsi="Times New Roman" w:cs="Times New Roman"/>
-          <w:sz w:val="28"/>
-        </w:rPr>
-        <w:tab/>
-      </w:r>
-      <w:r>
-        <w:rPr>
-          <w:rFonts w:ascii="Times New Roman" w:hAnsi="Times New Roman" w:cs="Times New Roman"/>
-          <w:sz w:val="28"/>
-        </w:rPr>
-        <w:tab/>
-        <w:t xml:space="preserve">FA </w:t>
-      </w:r>
-      <w:r>
-        <w:rPr>
-          <w:rFonts w:ascii="Times New Roman" w:hAnsi="Times New Roman" w:cs="Times New Roman"/>
-          <w:sz w:val="28"/>
-        </w:rPr>
-        <w:tab/>
-      </w:r>
-      <w:r>
-        <w:rPr>
-          <w:rFonts w:ascii="Times New Roman" w:hAnsi="Times New Roman" w:cs="Times New Roman"/>
-          <w:sz w:val="28"/>
-        </w:rPr>
-        <w:tab/>
-        <w:t xml:space="preserve">         DO          SOL           DO</w:t>
-      </w:r>
+          <w:sz w:val="24"/>
+          <w:szCs w:val="24"/>
+        </w:rPr>
+        <w:t xml:space="preserve">1. Un </w:t>
+      </w:r>
+      <w:proofErr w:type="spellStart"/>
+      <w:r>
+        <w:rPr>
+          <w:rFonts w:ascii="Times New Roman" w:hAnsi="Times New Roman" w:cs="Times New Roman"/>
+          <w:sz w:val="24"/>
+          <w:szCs w:val="24"/>
+          <w:u w:val="single"/>
+        </w:rPr>
+        <w:t>c</w:t>
+      </w:r>
+      <w:r>
+        <w:rPr>
+          <w:rFonts w:ascii="Times New Roman" w:hAnsi="Times New Roman" w:cs="Times New Roman"/>
+          <w:sz w:val="24"/>
+          <w:szCs w:val="24"/>
+        </w:rPr>
+        <w:t>ântec</w:t>
+      </w:r>
+      <w:proofErr w:type="spellEnd"/>
+      <w:r>
+        <w:rPr>
+          <w:rFonts w:ascii="Times New Roman" w:hAnsi="Times New Roman" w:cs="Times New Roman"/>
+          <w:sz w:val="24"/>
+          <w:szCs w:val="24"/>
+        </w:rPr>
+        <w:t xml:space="preserve"> ca </w:t>
+      </w:r>
+      <w:proofErr w:type="spellStart"/>
+      <w:r>
+        <w:rPr>
+          <w:rFonts w:ascii="Times New Roman" w:hAnsi="Times New Roman" w:cs="Times New Roman"/>
+          <w:sz w:val="24"/>
+          <w:szCs w:val="24"/>
+        </w:rPr>
+        <w:t>roua</w:t>
+      </w:r>
+      <w:proofErr w:type="spellEnd"/>
+      <w:r>
+        <w:rPr>
+          <w:rFonts w:ascii="Times New Roman" w:hAnsi="Times New Roman" w:cs="Times New Roman"/>
+          <w:sz w:val="24"/>
+          <w:szCs w:val="24"/>
+        </w:rPr>
+        <w:t xml:space="preserve">, </w:t>
+      </w:r>
+      <w:proofErr w:type="spellStart"/>
+      <w:r>
+        <w:rPr>
+          <w:rFonts w:ascii="Times New Roman" w:hAnsi="Times New Roman" w:cs="Times New Roman"/>
+          <w:sz w:val="24"/>
+          <w:szCs w:val="24"/>
+        </w:rPr>
+        <w:t>azi</w:t>
+      </w:r>
+      <w:proofErr w:type="spellEnd"/>
+      <w:r>
+        <w:rPr>
+          <w:rFonts w:ascii="Times New Roman" w:hAnsi="Times New Roman" w:cs="Times New Roman"/>
+          <w:sz w:val="24"/>
+          <w:szCs w:val="24"/>
+        </w:rPr>
+        <w:t xml:space="preserve"> </w:t>
+      </w:r>
+      <w:proofErr w:type="spellStart"/>
+      <w:r>
+        <w:rPr>
+          <w:rFonts w:ascii="Times New Roman" w:hAnsi="Times New Roman" w:cs="Times New Roman"/>
+          <w:sz w:val="24"/>
+          <w:szCs w:val="24"/>
+          <w:u w:val="single"/>
+        </w:rPr>
+        <w:t>u</w:t>
+      </w:r>
+      <w:r>
+        <w:rPr>
+          <w:rFonts w:ascii="Times New Roman" w:hAnsi="Times New Roman" w:cs="Times New Roman"/>
+          <w:sz w:val="24"/>
+          <w:szCs w:val="24"/>
+        </w:rPr>
+        <w:t>dă</w:t>
+      </w:r>
+      <w:proofErr w:type="spellEnd"/>
+      <w:r>
+        <w:rPr>
+          <w:rFonts w:ascii="Times New Roman" w:hAnsi="Times New Roman" w:cs="Times New Roman"/>
+          <w:sz w:val="24"/>
+          <w:szCs w:val="24"/>
+        </w:rPr>
+        <w:t xml:space="preserve"> </w:t>
+      </w:r>
+      <w:proofErr w:type="spellStart"/>
+      <w:r>
+        <w:rPr>
+          <w:rFonts w:ascii="Times New Roman" w:hAnsi="Times New Roman" w:cs="Times New Roman"/>
+          <w:sz w:val="24"/>
+          <w:szCs w:val="24"/>
+        </w:rPr>
+        <w:t>pământul</w:t>
+      </w:r>
+      <w:proofErr w:type="spellEnd"/>
+      <w:r>
+        <w:rPr>
+          <w:rFonts w:ascii="Times New Roman" w:hAnsi="Times New Roman" w:cs="Times New Roman"/>
+          <w:sz w:val="24"/>
+          <w:szCs w:val="24"/>
+        </w:rPr>
+        <w:t xml:space="preserve"> </w:t>
+      </w:r>
+      <w:proofErr w:type="spellStart"/>
+      <w:r>
+        <w:rPr>
+          <w:rFonts w:ascii="Times New Roman" w:hAnsi="Times New Roman" w:cs="Times New Roman"/>
+          <w:sz w:val="24"/>
+          <w:szCs w:val="24"/>
+        </w:rPr>
+        <w:t>ș</w:t>
+      </w:r>
+      <w:r>
+        <w:rPr>
+          <w:rFonts w:ascii="Times New Roman" w:hAnsi="Times New Roman" w:cs="Times New Roman"/>
+          <w:sz w:val="24"/>
+          <w:szCs w:val="24"/>
+        </w:rPr>
+        <w:t>i</w:t>
+      </w:r>
+      <w:proofErr w:type="spellEnd"/>
+      <w:r>
+        <w:rPr>
+          <w:rFonts w:ascii="Times New Roman" w:hAnsi="Times New Roman" w:cs="Times New Roman"/>
+          <w:sz w:val="24"/>
+          <w:szCs w:val="24"/>
+        </w:rPr>
+        <w:t xml:space="preserve"> </w:t>
+      </w:r>
+      <w:proofErr w:type="spellStart"/>
+      <w:r>
+        <w:rPr>
+          <w:rFonts w:ascii="Times New Roman" w:hAnsi="Times New Roman" w:cs="Times New Roman"/>
+          <w:sz w:val="24"/>
+          <w:szCs w:val="24"/>
+          <w:u w:val="single"/>
+        </w:rPr>
+        <w:t>z</w:t>
+      </w:r>
+      <w:r>
+        <w:rPr>
+          <w:rFonts w:ascii="Times New Roman" w:hAnsi="Times New Roman" w:cs="Times New Roman"/>
+          <w:sz w:val="24"/>
+          <w:szCs w:val="24"/>
+        </w:rPr>
+        <w:t>orile-albastrelor</w:t>
+      </w:r>
+      <w:proofErr w:type="spellEnd"/>
+      <w:r>
+        <w:rPr>
+          <w:rFonts w:ascii="Times New Roman" w:hAnsi="Times New Roman" w:cs="Times New Roman"/>
+          <w:sz w:val="24"/>
+          <w:szCs w:val="24"/>
+        </w:rPr>
+        <w:t xml:space="preserve"> </w:t>
+      </w:r>
+      <w:proofErr w:type="spellStart"/>
+      <w:r>
+        <w:rPr>
+          <w:rFonts w:ascii="Times New Roman" w:hAnsi="Times New Roman" w:cs="Times New Roman"/>
+          <w:sz w:val="24"/>
+          <w:szCs w:val="24"/>
+          <w:u w:val="single"/>
+        </w:rPr>
+        <w:t>z</w:t>
+      </w:r>
+      <w:r>
+        <w:rPr>
+          <w:rFonts w:ascii="Times New Roman" w:hAnsi="Times New Roman" w:cs="Times New Roman"/>
+          <w:sz w:val="24"/>
+          <w:szCs w:val="24"/>
+        </w:rPr>
+        <w:t>ări</w:t>
+      </w:r>
+      <w:proofErr w:type="spellEnd"/>
     </w:p>
     <w:p>
       <w:pPr>
-        <w:rPr>
-          <w:rFonts w:ascii="Times New Roman" w:hAnsi="Times New Roman" w:cs="Times New Roman"/>
-          <w:sz w:val="28"/>
+        <w:spacing w:after="0"/>
+        <w:rPr>
+          <w:rFonts w:ascii="Times New Roman" w:hAnsi="Times New Roman" w:cs="Times New Roman"/>
         </w:rPr>
       </w:pPr>
       <w:r>
         <w:rPr>
           <w:rFonts w:ascii="Times New Roman" w:hAnsi="Times New Roman" w:cs="Times New Roman"/>
-          <w:sz w:val="28"/>
-        </w:rPr>
-        <w:t xml:space="preserve">Frumoasă-i cântărea ce zboară într-una   Departe, departe de nori. </w:t>
-      </w:r>
-      <w:r>
-        <w:rPr>
-          <w:rFonts w:ascii="Times New Roman" w:hAnsi="Times New Roman" w:cs="Times New Roman"/>
-          <w:sz w:val="28"/>
-        </w:rPr>
-        <w:br/>
-      </w:r>
-      <w:r>
-        <w:rPr>
-          <w:rFonts w:ascii="Times New Roman" w:hAnsi="Times New Roman" w:cs="Times New Roman"/>
-          <w:sz w:val="28"/>
-        </w:rPr>
-        <w:br/>
+        </w:rPr>
+        <w:t xml:space="preserve">       </w:t>
+      </w:r>
+      <w:r>
+        <w:rPr>
+          <w:rFonts w:ascii="Times New Roman" w:hAnsi="Times New Roman" w:cs="Times New Roman"/>
+        </w:rPr>
+        <w:t>C</w:t>
+      </w:r>
+      <w:r>
+        <w:rPr>
+          <w:rFonts w:ascii="Times New Roman" w:hAnsi="Times New Roman" w:cs="Times New Roman"/>
+        </w:rPr>
+        <w:t xml:space="preserve">              </w:t>
+      </w:r>
+      <w:r>
+        <w:rPr>
+          <w:rFonts w:ascii="Times New Roman" w:hAnsi="Times New Roman" w:cs="Times New Roman"/>
+        </w:rPr>
+        <w:tab/>
+      </w:r>
+      <w:r>
+        <w:rPr>
+          <w:rFonts w:ascii="Times New Roman" w:hAnsi="Times New Roman" w:cs="Times New Roman"/>
+        </w:rPr>
+        <w:t xml:space="preserve">                 </w:t>
+      </w:r>
+      <w:r>
+        <w:rPr>
+          <w:rFonts w:ascii="Times New Roman" w:hAnsi="Times New Roman" w:cs="Times New Roman"/>
+        </w:rPr>
+        <w:t>F</w:t>
+      </w:r>
+      <w:r>
+        <w:rPr>
+          <w:rFonts w:ascii="Times New Roman" w:hAnsi="Times New Roman" w:cs="Times New Roman"/>
+        </w:rPr>
+        <w:t xml:space="preserve"> </w:t>
+      </w:r>
+      <w:r>
+        <w:rPr>
+          <w:rFonts w:ascii="Times New Roman" w:hAnsi="Times New Roman" w:cs="Times New Roman"/>
+        </w:rPr>
+        <w:tab/>
+      </w:r>
+      <w:r>
+        <w:rPr>
+          <w:rFonts w:ascii="Times New Roman" w:hAnsi="Times New Roman" w:cs="Times New Roman"/>
+        </w:rPr>
+        <w:tab/>
+        <w:t xml:space="preserve">        </w:t>
+      </w:r>
+      <w:r>
+        <w:rPr>
+          <w:rFonts w:ascii="Times New Roman" w:hAnsi="Times New Roman" w:cs="Times New Roman"/>
+        </w:rPr>
+        <w:t>C</w:t>
+      </w:r>
+      <w:r>
+        <w:rPr>
+          <w:rFonts w:ascii="Times New Roman" w:hAnsi="Times New Roman" w:cs="Times New Roman"/>
+        </w:rPr>
+        <w:t xml:space="preserve">          </w:t>
+      </w:r>
+      <w:r>
+        <w:rPr>
+          <w:rFonts w:ascii="Times New Roman" w:hAnsi="Times New Roman" w:cs="Times New Roman"/>
+        </w:rPr>
+        <w:t xml:space="preserve">  </w:t>
+      </w:r>
+      <w:r>
+        <w:rPr>
+          <w:rFonts w:ascii="Times New Roman" w:hAnsi="Times New Roman" w:cs="Times New Roman"/>
+        </w:rPr>
+        <w:t>G</w:t>
+      </w:r>
+      <w:r>
+        <w:rPr>
+          <w:rFonts w:ascii="Times New Roman" w:hAnsi="Times New Roman" w:cs="Times New Roman"/>
+        </w:rPr>
+        <w:t xml:space="preserve">           </w:t>
+      </w:r>
+      <w:r>
+        <w:rPr>
+          <w:rFonts w:ascii="Times New Roman" w:hAnsi="Times New Roman" w:cs="Times New Roman"/>
+        </w:rPr>
+        <w:t xml:space="preserve"> </w:t>
+      </w:r>
+      <w:r>
+        <w:rPr>
+          <w:rFonts w:ascii="Times New Roman" w:hAnsi="Times New Roman" w:cs="Times New Roman"/>
+        </w:rPr>
+        <w:t>C</w:t>
       </w:r>
     </w:p>
     <w:p>
       <w:pPr>
         <w:rPr>
           <w:rFonts w:ascii="Times New Roman" w:hAnsi="Times New Roman" w:cs="Times New Roman"/>
-          <w:sz w:val="28"/>
+          <w:sz w:val="24"/>
+          <w:szCs w:val="24"/>
         </w:rPr>
       </w:pPr>
-      <w:r>
-        <w:rPr>
-          <w:rFonts w:ascii="Times New Roman" w:hAnsi="Times New Roman" w:cs="Times New Roman"/>
-          <w:sz w:val="28"/>
-        </w:rPr>
-        <w:t xml:space="preserve">    DO </w:t>
-      </w:r>
-      <w:r>
-        <w:rPr>
-          <w:rFonts w:ascii="Times New Roman" w:hAnsi="Times New Roman" w:cs="Times New Roman"/>
-          <w:sz w:val="28"/>
-        </w:rPr>
-        <w:t xml:space="preserve">  </w:t>
-      </w:r>
-      <w:r>
-        <w:rPr>
-          <w:rFonts w:ascii="Times New Roman" w:hAnsi="Times New Roman" w:cs="Times New Roman"/>
-          <w:sz w:val="28"/>
-        </w:rPr>
-        <w:t xml:space="preserve">FA </w:t>
-      </w:r>
-      <w:r>
-        <w:rPr>
-          <w:rFonts w:ascii="Times New Roman" w:hAnsi="Times New Roman" w:cs="Times New Roman"/>
-          <w:sz w:val="28"/>
-        </w:rPr>
-        <w:t xml:space="preserve"> </w:t>
-      </w:r>
-      <w:r>
-        <w:rPr>
-          <w:rFonts w:ascii="Times New Roman" w:hAnsi="Times New Roman" w:cs="Times New Roman"/>
-          <w:sz w:val="28"/>
-        </w:rPr>
-        <w:t xml:space="preserve">     </w:t>
-      </w:r>
-      <w:r>
-        <w:rPr>
-          <w:rFonts w:ascii="Times New Roman" w:hAnsi="Times New Roman" w:cs="Times New Roman"/>
-          <w:sz w:val="28"/>
-        </w:rPr>
-        <w:t xml:space="preserve">        </w:t>
-      </w:r>
-      <w:r>
-        <w:rPr>
-          <w:rFonts w:ascii="Times New Roman" w:hAnsi="Times New Roman" w:cs="Times New Roman"/>
-          <w:sz w:val="28"/>
-        </w:rPr>
-        <w:t xml:space="preserve">DO         </w:t>
-      </w:r>
-      <w:r>
-        <w:rPr>
-          <w:rFonts w:ascii="Times New Roman" w:hAnsi="Times New Roman" w:cs="Times New Roman"/>
-          <w:sz w:val="28"/>
-        </w:rPr>
-        <w:tab/>
-        <w:t xml:space="preserve">   SOL   DO</w:t>
+      <w:proofErr w:type="spellStart"/>
+      <w:r>
+        <w:rPr>
+          <w:rFonts w:ascii="Times New Roman" w:hAnsi="Times New Roman" w:cs="Times New Roman"/>
+          <w:sz w:val="24"/>
+          <w:szCs w:val="24"/>
+        </w:rPr>
+        <w:t>Fru</w:t>
+      </w:r>
+      <w:r>
+        <w:rPr>
+          <w:rFonts w:ascii="Times New Roman" w:hAnsi="Times New Roman" w:cs="Times New Roman"/>
+          <w:sz w:val="24"/>
+          <w:szCs w:val="24"/>
+          <w:u w:val="single"/>
+        </w:rPr>
+        <w:t>m</w:t>
+      </w:r>
+      <w:r>
+        <w:rPr>
+          <w:rFonts w:ascii="Times New Roman" w:hAnsi="Times New Roman" w:cs="Times New Roman"/>
+          <w:sz w:val="24"/>
+          <w:szCs w:val="24"/>
+        </w:rPr>
+        <w:t>oasă-i</w:t>
+      </w:r>
+      <w:proofErr w:type="spellEnd"/>
+      <w:r>
+        <w:rPr>
+          <w:rFonts w:ascii="Times New Roman" w:hAnsi="Times New Roman" w:cs="Times New Roman"/>
+          <w:sz w:val="24"/>
+          <w:szCs w:val="24"/>
+        </w:rPr>
+        <w:t xml:space="preserve"> </w:t>
+      </w:r>
+      <w:proofErr w:type="spellStart"/>
+      <w:r>
+        <w:rPr>
+          <w:rFonts w:ascii="Times New Roman" w:hAnsi="Times New Roman" w:cs="Times New Roman"/>
+          <w:sz w:val="24"/>
+          <w:szCs w:val="24"/>
+        </w:rPr>
+        <w:t>cântărea</w:t>
+      </w:r>
+      <w:proofErr w:type="spellEnd"/>
+      <w:r>
+        <w:rPr>
+          <w:rFonts w:ascii="Times New Roman" w:hAnsi="Times New Roman" w:cs="Times New Roman"/>
+          <w:sz w:val="24"/>
+          <w:szCs w:val="24"/>
+        </w:rPr>
+        <w:t xml:space="preserve"> </w:t>
+      </w:r>
+      <w:proofErr w:type="spellStart"/>
+      <w:r>
+        <w:rPr>
+          <w:rFonts w:ascii="Times New Roman" w:hAnsi="Times New Roman" w:cs="Times New Roman"/>
+          <w:sz w:val="24"/>
+          <w:szCs w:val="24"/>
+        </w:rPr>
+        <w:t>ce</w:t>
+      </w:r>
+      <w:proofErr w:type="spellEnd"/>
+      <w:r>
+        <w:rPr>
+          <w:rFonts w:ascii="Times New Roman" w:hAnsi="Times New Roman" w:cs="Times New Roman"/>
+          <w:sz w:val="24"/>
+          <w:szCs w:val="24"/>
+        </w:rPr>
+        <w:t xml:space="preserve"> </w:t>
+      </w:r>
+      <w:proofErr w:type="spellStart"/>
+      <w:r>
+        <w:rPr>
+          <w:rFonts w:ascii="Times New Roman" w:hAnsi="Times New Roman" w:cs="Times New Roman"/>
+          <w:sz w:val="24"/>
+          <w:szCs w:val="24"/>
+        </w:rPr>
+        <w:t>z</w:t>
+      </w:r>
+      <w:r>
+        <w:rPr>
+          <w:rFonts w:ascii="Times New Roman" w:hAnsi="Times New Roman" w:cs="Times New Roman"/>
+          <w:sz w:val="24"/>
+          <w:szCs w:val="24"/>
+          <w:u w:val="single"/>
+        </w:rPr>
+        <w:t>b</w:t>
+      </w:r>
+      <w:r>
+        <w:rPr>
+          <w:rFonts w:ascii="Times New Roman" w:hAnsi="Times New Roman" w:cs="Times New Roman"/>
+          <w:sz w:val="24"/>
+          <w:szCs w:val="24"/>
+        </w:rPr>
+        <w:t>oară</w:t>
+      </w:r>
+      <w:proofErr w:type="spellEnd"/>
+      <w:r>
+        <w:rPr>
+          <w:rFonts w:ascii="Times New Roman" w:hAnsi="Times New Roman" w:cs="Times New Roman"/>
+          <w:sz w:val="24"/>
+          <w:szCs w:val="24"/>
+        </w:rPr>
+        <w:t xml:space="preserve"> </w:t>
+      </w:r>
+      <w:proofErr w:type="spellStart"/>
+      <w:r>
+        <w:rPr>
+          <w:rFonts w:ascii="Times New Roman" w:hAnsi="Times New Roman" w:cs="Times New Roman"/>
+          <w:sz w:val="24"/>
+          <w:szCs w:val="24"/>
+        </w:rPr>
+        <w:t>într-una</w:t>
+      </w:r>
+      <w:proofErr w:type="spellEnd"/>
+      <w:r>
+        <w:rPr>
+          <w:rFonts w:ascii="Times New Roman" w:hAnsi="Times New Roman" w:cs="Times New Roman"/>
+          <w:sz w:val="24"/>
+          <w:szCs w:val="24"/>
+        </w:rPr>
+        <w:t xml:space="preserve"> </w:t>
+      </w:r>
+      <w:proofErr w:type="spellStart"/>
+      <w:r>
+        <w:rPr>
+          <w:rFonts w:ascii="Times New Roman" w:hAnsi="Times New Roman" w:cs="Times New Roman"/>
+          <w:sz w:val="24"/>
+          <w:szCs w:val="24"/>
+        </w:rPr>
+        <w:t>d</w:t>
+      </w:r>
+      <w:r>
+        <w:rPr>
+          <w:rFonts w:ascii="Times New Roman" w:hAnsi="Times New Roman" w:cs="Times New Roman"/>
+          <w:sz w:val="24"/>
+          <w:szCs w:val="24"/>
+        </w:rPr>
+        <w:t>e</w:t>
+      </w:r>
+      <w:r>
+        <w:rPr>
+          <w:rFonts w:ascii="Times New Roman" w:hAnsi="Times New Roman" w:cs="Times New Roman"/>
+          <w:sz w:val="24"/>
+          <w:szCs w:val="24"/>
+          <w:u w:val="single"/>
+        </w:rPr>
+        <w:t>p</w:t>
+      </w:r>
+      <w:r>
+        <w:rPr>
+          <w:rFonts w:ascii="Times New Roman" w:hAnsi="Times New Roman" w:cs="Times New Roman"/>
+          <w:sz w:val="24"/>
+          <w:szCs w:val="24"/>
+        </w:rPr>
+        <w:t>arte</w:t>
+      </w:r>
+      <w:proofErr w:type="spellEnd"/>
+      <w:r>
+        <w:rPr>
+          <w:rFonts w:ascii="Times New Roman" w:hAnsi="Times New Roman" w:cs="Times New Roman"/>
+          <w:sz w:val="24"/>
+          <w:szCs w:val="24"/>
+        </w:rPr>
+        <w:t xml:space="preserve">, </w:t>
+      </w:r>
+      <w:proofErr w:type="spellStart"/>
+      <w:r>
+        <w:rPr>
+          <w:rFonts w:ascii="Times New Roman" w:hAnsi="Times New Roman" w:cs="Times New Roman"/>
+          <w:sz w:val="24"/>
+          <w:szCs w:val="24"/>
+        </w:rPr>
+        <w:t>de</w:t>
+      </w:r>
+      <w:r>
+        <w:rPr>
+          <w:rFonts w:ascii="Times New Roman" w:hAnsi="Times New Roman" w:cs="Times New Roman"/>
+          <w:sz w:val="24"/>
+          <w:szCs w:val="24"/>
+          <w:u w:val="single"/>
+        </w:rPr>
+        <w:t>p</w:t>
+      </w:r>
+      <w:r>
+        <w:rPr>
+          <w:rFonts w:ascii="Times New Roman" w:hAnsi="Times New Roman" w:cs="Times New Roman"/>
+          <w:sz w:val="24"/>
+          <w:szCs w:val="24"/>
+        </w:rPr>
+        <w:t>arte</w:t>
+      </w:r>
+      <w:proofErr w:type="spellEnd"/>
+      <w:r>
+        <w:rPr>
+          <w:rFonts w:ascii="Times New Roman" w:hAnsi="Times New Roman" w:cs="Times New Roman"/>
+          <w:sz w:val="24"/>
+          <w:szCs w:val="24"/>
+        </w:rPr>
+        <w:t xml:space="preserve"> de </w:t>
+      </w:r>
+      <w:r>
+        <w:rPr>
+          <w:rFonts w:ascii="Times New Roman" w:hAnsi="Times New Roman" w:cs="Times New Roman"/>
+          <w:sz w:val="24"/>
+          <w:szCs w:val="24"/>
+          <w:u w:val="single"/>
+        </w:rPr>
+        <w:t>n</w:t>
+      </w:r>
+      <w:r>
+        <w:rPr>
+          <w:rFonts w:ascii="Times New Roman" w:hAnsi="Times New Roman" w:cs="Times New Roman"/>
+          <w:sz w:val="24"/>
+          <w:szCs w:val="24"/>
+        </w:rPr>
+        <w:t xml:space="preserve">ori. </w:t>
       </w:r>
     </w:p>
     <w:p>
       <w:pPr>
         <w:rPr>
           <w:rFonts w:ascii="Times New Roman" w:hAnsi="Times New Roman" w:cs="Times New Roman"/>
-          <w:sz w:val="28"/>
+          <w:sz w:val="24"/>
+          <w:szCs w:val="24"/>
         </w:rPr>
       </w:pPr>
-      <w:r>
-        <w:rPr>
-          <w:rFonts w:ascii="Times New Roman" w:hAnsi="Times New Roman" w:cs="Times New Roman"/>
-          <w:sz w:val="28"/>
-        </w:rPr>
-        <w:t>R: O,</w:t>
-      </w:r>
-      <w:r>
-        <w:rPr>
-          <w:rFonts w:ascii="Times New Roman" w:hAnsi="Times New Roman" w:cs="Times New Roman"/>
-          <w:sz w:val="28"/>
-        </w:rPr>
-        <w:t xml:space="preserve"> </w:t>
-      </w:r>
-      <w:r>
-        <w:rPr>
-          <w:rFonts w:ascii="Times New Roman" w:hAnsi="Times New Roman" w:cs="Times New Roman"/>
-          <w:sz w:val="28"/>
-        </w:rPr>
-        <w:t xml:space="preserve"> har</w:t>
-      </w:r>
-      <w:r>
-        <w:rPr>
-          <w:rFonts w:ascii="Times New Roman" w:hAnsi="Times New Roman" w:cs="Times New Roman"/>
-          <w:sz w:val="28"/>
-        </w:rPr>
-        <w:t xml:space="preserve"> f</w:t>
-      </w:r>
-      <w:r>
-        <w:rPr>
-          <w:rFonts w:ascii="Times New Roman" w:hAnsi="Times New Roman" w:cs="Times New Roman"/>
-          <w:sz w:val="28"/>
-        </w:rPr>
-        <w:t xml:space="preserve">a </w:t>
-      </w:r>
-      <w:r>
-        <w:rPr>
-          <w:rFonts w:ascii="Times New Roman" w:hAnsi="Times New Roman" w:cs="Times New Roman"/>
-          <w:sz w:val="28"/>
-        </w:rPr>
-        <w:t xml:space="preserve"> </w:t>
-      </w:r>
-      <w:r>
-        <w:rPr>
-          <w:rFonts w:ascii="Times New Roman" w:hAnsi="Times New Roman" w:cs="Times New Roman"/>
-          <w:sz w:val="28"/>
-        </w:rPr>
-        <w:t xml:space="preserve">lui David,   Răsună ne'ncetat! </w:t>
-      </w:r>
     </w:p>
     <w:p>
       <w:pPr>
-        <w:rPr>
-          <w:rFonts w:ascii="Times New Roman" w:hAnsi="Times New Roman" w:cs="Times New Roman"/>
-          <w:sz w:val="28"/>
+        <w:spacing w:after="0"/>
+        <w:rPr>
+          <w:rFonts w:ascii="Times New Roman" w:hAnsi="Times New Roman" w:cs="Times New Roman"/>
         </w:rPr>
       </w:pPr>
       <w:r>
         <w:rPr>
           <w:rFonts w:ascii="Times New Roman" w:hAnsi="Times New Roman" w:cs="Times New Roman"/>
-          <w:sz w:val="28"/>
-        </w:rPr>
-        <w:t xml:space="preserve">DO FA </w:t>
-      </w:r>
-      <w:r>
-        <w:rPr>
-          <w:rFonts w:ascii="Times New Roman" w:hAnsi="Times New Roman" w:cs="Times New Roman"/>
-          <w:sz w:val="28"/>
-        </w:rPr>
-        <w:t xml:space="preserve">          </w:t>
-      </w:r>
-      <w:r>
-        <w:rPr>
-          <w:rFonts w:ascii="Times New Roman" w:hAnsi="Times New Roman" w:cs="Times New Roman"/>
-          <w:sz w:val="28"/>
-        </w:rPr>
-        <w:t xml:space="preserve">     DO            SOL      </w:t>
-      </w:r>
-      <w:r>
-        <w:rPr>
-          <w:rFonts w:ascii="Times New Roman" w:hAnsi="Times New Roman" w:cs="Times New Roman"/>
-          <w:sz w:val="28"/>
-        </w:rPr>
-        <w:t xml:space="preserve">       </w:t>
-      </w:r>
-      <w:r>
-        <w:rPr>
-          <w:rFonts w:ascii="Times New Roman" w:hAnsi="Times New Roman" w:cs="Times New Roman"/>
-          <w:sz w:val="28"/>
-        </w:rPr>
-        <w:t>DO</w:t>
+        </w:rPr>
+        <w:t xml:space="preserve">    </w:t>
+      </w:r>
+      <w:r>
+        <w:rPr>
+          <w:rFonts w:ascii="Times New Roman" w:hAnsi="Times New Roman" w:cs="Times New Roman"/>
+        </w:rPr>
+        <w:t xml:space="preserve">      </w:t>
+      </w:r>
+      <w:r>
+        <w:rPr>
+          <w:rFonts w:ascii="Times New Roman" w:hAnsi="Times New Roman" w:cs="Times New Roman"/>
+        </w:rPr>
+        <w:t>C</w:t>
+      </w:r>
+      <w:r>
+        <w:rPr>
+          <w:rFonts w:ascii="Times New Roman" w:hAnsi="Times New Roman" w:cs="Times New Roman"/>
+        </w:rPr>
+        <w:t xml:space="preserve"> </w:t>
+      </w:r>
+      <w:r>
+        <w:rPr>
+          <w:rFonts w:ascii="Times New Roman" w:hAnsi="Times New Roman" w:cs="Times New Roman"/>
+        </w:rPr>
+        <w:t xml:space="preserve">   </w:t>
+      </w:r>
+      <w:r>
+        <w:rPr>
+          <w:rFonts w:ascii="Times New Roman" w:hAnsi="Times New Roman" w:cs="Times New Roman"/>
+        </w:rPr>
+        <w:t>F</w:t>
+      </w:r>
+      <w:r>
+        <w:rPr>
+          <w:rFonts w:ascii="Times New Roman" w:hAnsi="Times New Roman" w:cs="Times New Roman"/>
+        </w:rPr>
+        <w:t xml:space="preserve"> </w:t>
+      </w:r>
+      <w:r>
+        <w:rPr>
+          <w:rFonts w:ascii="Times New Roman" w:hAnsi="Times New Roman" w:cs="Times New Roman"/>
+        </w:rPr>
+        <w:t xml:space="preserve"> </w:t>
+      </w:r>
+      <w:r>
+        <w:rPr>
+          <w:rFonts w:ascii="Times New Roman" w:hAnsi="Times New Roman" w:cs="Times New Roman"/>
+        </w:rPr>
+        <w:t xml:space="preserve">     </w:t>
+      </w:r>
+      <w:r>
+        <w:rPr>
+          <w:rFonts w:ascii="Times New Roman" w:hAnsi="Times New Roman" w:cs="Times New Roman"/>
+        </w:rPr>
+        <w:t>C</w:t>
+      </w:r>
+      <w:r>
+        <w:rPr>
+          <w:rFonts w:ascii="Times New Roman" w:hAnsi="Times New Roman" w:cs="Times New Roman"/>
+        </w:rPr>
+        <w:t xml:space="preserve">         </w:t>
+      </w:r>
+      <w:r>
+        <w:rPr>
+          <w:rFonts w:ascii="Times New Roman" w:hAnsi="Times New Roman" w:cs="Times New Roman"/>
+        </w:rPr>
+        <w:tab/>
+        <w:t xml:space="preserve">   </w:t>
+      </w:r>
+      <w:r>
+        <w:rPr>
+          <w:rFonts w:ascii="Times New Roman" w:hAnsi="Times New Roman" w:cs="Times New Roman"/>
+        </w:rPr>
+        <w:t>G</w:t>
+      </w:r>
+      <w:r>
+        <w:rPr>
+          <w:rFonts w:ascii="Times New Roman" w:hAnsi="Times New Roman" w:cs="Times New Roman"/>
+        </w:rPr>
+        <w:t xml:space="preserve">   </w:t>
+      </w:r>
+      <w:r>
+        <w:rPr>
+          <w:rFonts w:ascii="Times New Roman" w:hAnsi="Times New Roman" w:cs="Times New Roman"/>
+        </w:rPr>
+        <w:t xml:space="preserve">              </w:t>
+      </w:r>
+      <w:r>
+        <w:rPr>
+          <w:rFonts w:ascii="Times New Roman" w:hAnsi="Times New Roman" w:cs="Times New Roman"/>
+        </w:rPr>
+        <w:t>C</w:t>
       </w:r>
     </w:p>
     <w:p>
       <w:pPr>
         <w:rPr>
           <w:rFonts w:ascii="Times New Roman" w:hAnsi="Times New Roman" w:cs="Times New Roman"/>
-          <w:sz w:val="28"/>
+          <w:sz w:val="24"/>
+          <w:szCs w:val="24"/>
         </w:rPr>
       </w:pPr>
       <w:r>
         <w:rPr>
           <w:rFonts w:ascii="Times New Roman" w:hAnsi="Times New Roman" w:cs="Times New Roman"/>
-          <w:sz w:val="28"/>
-        </w:rPr>
-        <w:t>O,</w:t>
-      </w:r>
-      <w:r>
-        <w:rPr>
-          <w:rFonts w:ascii="Times New Roman" w:hAnsi="Times New Roman" w:cs="Times New Roman"/>
-          <w:sz w:val="28"/>
-        </w:rPr>
-        <w:t xml:space="preserve">  </w:t>
-      </w:r>
-      <w:r>
-        <w:rPr>
-          <w:rFonts w:ascii="Times New Roman" w:hAnsi="Times New Roman" w:cs="Times New Roman"/>
-          <w:sz w:val="28"/>
-        </w:rPr>
-        <w:t xml:space="preserve"> harf</w:t>
-      </w:r>
-      <w:r>
-        <w:rPr>
-          <w:rFonts w:ascii="Times New Roman" w:hAnsi="Times New Roman" w:cs="Times New Roman"/>
-          <w:sz w:val="28"/>
+          <w:sz w:val="24"/>
+          <w:szCs w:val="24"/>
+        </w:rPr>
+        <w:t>R</w:t>
+      </w:r>
+      <w:r>
+        <w:rPr>
+          <w:rFonts w:ascii="Times New Roman" w:hAnsi="Times New Roman" w:cs="Times New Roman"/>
+          <w:sz w:val="24"/>
+          <w:szCs w:val="24"/>
+        </w:rPr>
+        <w:t xml:space="preserve">: </w:t>
+      </w:r>
+      <w:r>
+        <w:rPr>
+          <w:rFonts w:ascii="Times New Roman" w:hAnsi="Times New Roman" w:cs="Times New Roman"/>
+          <w:sz w:val="24"/>
+          <w:szCs w:val="24"/>
+        </w:rPr>
+        <w:t>O</w:t>
+      </w:r>
+      <w:r>
+        <w:rPr>
+          <w:rFonts w:ascii="Times New Roman" w:hAnsi="Times New Roman" w:cs="Times New Roman"/>
+          <w:sz w:val="24"/>
+          <w:szCs w:val="24"/>
+        </w:rPr>
+        <w:t xml:space="preserve">, </w:t>
+      </w:r>
+      <w:proofErr w:type="spellStart"/>
+      <w:r>
+        <w:rPr>
+          <w:rFonts w:ascii="Times New Roman" w:hAnsi="Times New Roman" w:cs="Times New Roman"/>
+          <w:sz w:val="24"/>
+          <w:szCs w:val="24"/>
+          <w:u w:val="single"/>
+        </w:rPr>
+        <w:t>h</w:t>
+      </w:r>
+      <w:r>
+        <w:rPr>
+          <w:rFonts w:ascii="Times New Roman" w:hAnsi="Times New Roman" w:cs="Times New Roman"/>
+          <w:sz w:val="24"/>
+          <w:szCs w:val="24"/>
+        </w:rPr>
+        <w:t>ar</w:t>
+      </w:r>
+      <w:r>
+        <w:rPr>
+          <w:rFonts w:ascii="Times New Roman" w:hAnsi="Times New Roman" w:cs="Times New Roman"/>
+          <w:sz w:val="24"/>
+          <w:szCs w:val="24"/>
+          <w:u w:val="single"/>
+        </w:rPr>
+        <w:t>f</w:t>
+      </w:r>
+      <w:r>
+        <w:rPr>
+          <w:rFonts w:ascii="Times New Roman" w:hAnsi="Times New Roman" w:cs="Times New Roman"/>
+          <w:sz w:val="24"/>
+          <w:szCs w:val="24"/>
         </w:rPr>
         <w:t>a</w:t>
       </w:r>
-      <w:r>
-        <w:rPr>
-          <w:rFonts w:ascii="Times New Roman" w:hAnsi="Times New Roman" w:cs="Times New Roman"/>
-          <w:sz w:val="28"/>
-        </w:rPr>
-        <w:t xml:space="preserve"> lui David!   Ea cântă minunat!... </w:t>
+      <w:proofErr w:type="spellEnd"/>
+      <w:r>
+        <w:rPr>
+          <w:rFonts w:ascii="Times New Roman" w:hAnsi="Times New Roman" w:cs="Times New Roman"/>
+          <w:sz w:val="24"/>
+          <w:szCs w:val="24"/>
+        </w:rPr>
+        <w:t xml:space="preserve"> </w:t>
+      </w:r>
+      <w:proofErr w:type="spellStart"/>
+      <w:r>
+        <w:rPr>
+          <w:rFonts w:ascii="Times New Roman" w:hAnsi="Times New Roman" w:cs="Times New Roman"/>
+          <w:sz w:val="24"/>
+          <w:szCs w:val="24"/>
+        </w:rPr>
+        <w:t>lui</w:t>
+      </w:r>
+      <w:proofErr w:type="spellEnd"/>
+      <w:r>
+        <w:rPr>
+          <w:rFonts w:ascii="Times New Roman" w:hAnsi="Times New Roman" w:cs="Times New Roman"/>
+          <w:sz w:val="24"/>
+          <w:szCs w:val="24"/>
+        </w:rPr>
+        <w:t xml:space="preserve"> </w:t>
+      </w:r>
+      <w:r>
+        <w:rPr>
+          <w:rFonts w:ascii="Times New Roman" w:hAnsi="Times New Roman" w:cs="Times New Roman"/>
+          <w:sz w:val="24"/>
+          <w:szCs w:val="24"/>
+          <w:u w:val="single"/>
+        </w:rPr>
+        <w:t>D</w:t>
+      </w:r>
+      <w:r>
+        <w:rPr>
+          <w:rFonts w:ascii="Times New Roman" w:hAnsi="Times New Roman" w:cs="Times New Roman"/>
+          <w:sz w:val="24"/>
+          <w:szCs w:val="24"/>
+        </w:rPr>
+        <w:t xml:space="preserve">avid, </w:t>
+      </w:r>
+      <w:proofErr w:type="spellStart"/>
+      <w:r>
+        <w:rPr>
+          <w:rFonts w:ascii="Times New Roman" w:hAnsi="Times New Roman" w:cs="Times New Roman"/>
+          <w:sz w:val="24"/>
+          <w:szCs w:val="24"/>
+        </w:rPr>
+        <w:t>r</w:t>
+      </w:r>
+      <w:r>
+        <w:rPr>
+          <w:rFonts w:ascii="Times New Roman" w:hAnsi="Times New Roman" w:cs="Times New Roman"/>
+          <w:sz w:val="24"/>
+          <w:szCs w:val="24"/>
+        </w:rPr>
+        <w:t>ă</w:t>
+      </w:r>
+      <w:r>
+        <w:rPr>
+          <w:rFonts w:ascii="Times New Roman" w:hAnsi="Times New Roman" w:cs="Times New Roman"/>
+          <w:sz w:val="24"/>
+          <w:szCs w:val="24"/>
+          <w:u w:val="single"/>
+        </w:rPr>
+        <w:t>s</w:t>
+      </w:r>
+      <w:r>
+        <w:rPr>
+          <w:rFonts w:ascii="Times New Roman" w:hAnsi="Times New Roman" w:cs="Times New Roman"/>
+          <w:sz w:val="24"/>
+          <w:szCs w:val="24"/>
+        </w:rPr>
+        <w:t>ună</w:t>
+      </w:r>
+      <w:proofErr w:type="spellEnd"/>
+      <w:r>
+        <w:rPr>
+          <w:rFonts w:ascii="Times New Roman" w:hAnsi="Times New Roman" w:cs="Times New Roman"/>
+          <w:sz w:val="24"/>
+          <w:szCs w:val="24"/>
+        </w:rPr>
+        <w:t xml:space="preserve"> ne'nce</w:t>
+      </w:r>
+      <w:r>
+        <w:rPr>
+          <w:rFonts w:ascii="Times New Roman" w:hAnsi="Times New Roman" w:cs="Times New Roman"/>
+          <w:sz w:val="24"/>
+          <w:szCs w:val="24"/>
+          <w:u w:val="single"/>
+        </w:rPr>
+        <w:t>t</w:t>
+      </w:r>
+      <w:r>
+        <w:rPr>
+          <w:rFonts w:ascii="Times New Roman" w:hAnsi="Times New Roman" w:cs="Times New Roman"/>
+          <w:sz w:val="24"/>
+          <w:szCs w:val="24"/>
+        </w:rPr>
+        <w:t xml:space="preserve">at! </w:t>
       </w:r>
     </w:p>
     <w:p>
       <w:pPr>
-        <w:rPr>
-          <w:rFonts w:ascii="Times New Roman" w:hAnsi="Times New Roman" w:cs="Times New Roman"/>
-          <w:sz w:val="28"/>
+        <w:spacing w:after="0"/>
+        <w:rPr>
+          <w:rFonts w:ascii="Times New Roman" w:hAnsi="Times New Roman" w:cs="Times New Roman"/>
         </w:rPr>
       </w:pPr>
-      <w:bookmarkStart w:id="0" w:name="_GoBack"/>
-      <w:bookmarkEnd w:id="0"/>
-      <w:r>
-        <w:rPr>
-          <w:rFonts w:ascii="Times New Roman" w:hAnsi="Times New Roman" w:cs="Times New Roman"/>
-          <w:sz w:val="28"/>
-        </w:rPr>
-        <w:br/>
-      </w:r>
-      <w:r>
-        <w:rPr>
-          <w:rFonts w:ascii="Times New Roman" w:hAnsi="Times New Roman" w:cs="Times New Roman"/>
-          <w:sz w:val="28"/>
-        </w:rPr>
-        <w:br/>
-        <w:t xml:space="preserve"> 2. O mână se plimbă pe harfă ca o rază, Şi sunete izvorau mereu,</w:t>
+      <w:r>
+        <w:rPr>
+          <w:rFonts w:ascii="Times New Roman" w:hAnsi="Times New Roman" w:cs="Times New Roman"/>
+        </w:rPr>
+        <w:t xml:space="preserve">      </w:t>
+      </w:r>
+      <w:proofErr w:type="gramStart"/>
+      <w:r>
+        <w:rPr>
+          <w:rFonts w:ascii="Times New Roman" w:hAnsi="Times New Roman" w:cs="Times New Roman"/>
+        </w:rPr>
+        <w:t>C</w:t>
+      </w:r>
+      <w:r>
+        <w:rPr>
+          <w:rFonts w:ascii="Times New Roman" w:hAnsi="Times New Roman" w:cs="Times New Roman"/>
+        </w:rPr>
+        <w:t xml:space="preserve"> </w:t>
+      </w:r>
+      <w:r>
+        <w:rPr>
+          <w:rFonts w:ascii="Times New Roman" w:hAnsi="Times New Roman" w:cs="Times New Roman"/>
+        </w:rPr>
+        <w:t xml:space="preserve"> </w:t>
+      </w:r>
+      <w:r>
+        <w:rPr>
+          <w:rFonts w:ascii="Times New Roman" w:hAnsi="Times New Roman" w:cs="Times New Roman"/>
+        </w:rPr>
+        <w:t>F</w:t>
+      </w:r>
+      <w:proofErr w:type="gramEnd"/>
+      <w:r>
+        <w:rPr>
+          <w:rFonts w:ascii="Times New Roman" w:hAnsi="Times New Roman" w:cs="Times New Roman"/>
+        </w:rPr>
+        <w:t xml:space="preserve"> </w:t>
+      </w:r>
+      <w:r>
+        <w:rPr>
+          <w:rFonts w:ascii="Times New Roman" w:hAnsi="Times New Roman" w:cs="Times New Roman"/>
+        </w:rPr>
+        <w:t xml:space="preserve">       </w:t>
+      </w:r>
+      <w:r>
+        <w:rPr>
+          <w:rFonts w:ascii="Times New Roman" w:hAnsi="Times New Roman" w:cs="Times New Roman"/>
+        </w:rPr>
+        <w:t>C</w:t>
+      </w:r>
+      <w:r>
+        <w:rPr>
+          <w:rFonts w:ascii="Times New Roman" w:hAnsi="Times New Roman" w:cs="Times New Roman"/>
+        </w:rPr>
+        <w:t xml:space="preserve">            </w:t>
+      </w:r>
+      <w:r>
+        <w:rPr>
+          <w:rFonts w:ascii="Times New Roman" w:hAnsi="Times New Roman" w:cs="Times New Roman"/>
+        </w:rPr>
+        <w:t xml:space="preserve">    </w:t>
+      </w:r>
+      <w:r>
+        <w:rPr>
+          <w:rFonts w:ascii="Times New Roman" w:hAnsi="Times New Roman" w:cs="Times New Roman"/>
+        </w:rPr>
+        <w:t>G</w:t>
+      </w:r>
+      <w:r>
+        <w:rPr>
+          <w:rFonts w:ascii="Times New Roman" w:hAnsi="Times New Roman" w:cs="Times New Roman"/>
+        </w:rPr>
+        <w:t xml:space="preserve">      </w:t>
+      </w:r>
+      <w:r>
+        <w:rPr>
+          <w:rFonts w:ascii="Times New Roman" w:hAnsi="Times New Roman" w:cs="Times New Roman"/>
+        </w:rPr>
+        <w:t xml:space="preserve">       </w:t>
+      </w:r>
+      <w:r>
+        <w:rPr>
+          <w:rFonts w:ascii="Times New Roman" w:hAnsi="Times New Roman" w:cs="Times New Roman"/>
+        </w:rPr>
+        <w:t xml:space="preserve">    </w:t>
+      </w:r>
+      <w:r>
+        <w:rPr>
+          <w:rFonts w:ascii="Times New Roman" w:hAnsi="Times New Roman" w:cs="Times New Roman"/>
+        </w:rPr>
+        <w:t>C</w:t>
       </w:r>
     </w:p>
     <w:p>
       <w:pPr>
         <w:rPr>
           <w:rFonts w:ascii="Times New Roman" w:hAnsi="Times New Roman" w:cs="Times New Roman"/>
-          <w:sz w:val="28"/>
+          <w:sz w:val="24"/>
+          <w:szCs w:val="24"/>
         </w:rPr>
       </w:pPr>
       <w:r>
         <w:rPr>
           <w:rFonts w:ascii="Times New Roman" w:hAnsi="Times New Roman" w:cs="Times New Roman"/>
-          <w:sz w:val="28"/>
-        </w:rPr>
-        <w:t>Frumoasă-i cântarea cântată pe coarde,  Spre lauda lui Dumnezeu.</w:t>
+          <w:sz w:val="24"/>
+          <w:szCs w:val="24"/>
+        </w:rPr>
+        <w:t>O,</w:t>
+      </w:r>
+      <w:r>
+        <w:rPr>
+          <w:rFonts w:ascii="Times New Roman" w:hAnsi="Times New Roman" w:cs="Times New Roman"/>
+          <w:sz w:val="24"/>
+          <w:szCs w:val="24"/>
+        </w:rPr>
+        <w:t xml:space="preserve"> </w:t>
+      </w:r>
+      <w:proofErr w:type="spellStart"/>
+      <w:r>
+        <w:rPr>
+          <w:rFonts w:ascii="Times New Roman" w:hAnsi="Times New Roman" w:cs="Times New Roman"/>
+          <w:sz w:val="24"/>
+          <w:szCs w:val="24"/>
+          <w:u w:val="single"/>
+        </w:rPr>
+        <w:t>h</w:t>
+      </w:r>
+      <w:r>
+        <w:rPr>
+          <w:rFonts w:ascii="Times New Roman" w:hAnsi="Times New Roman" w:cs="Times New Roman"/>
+          <w:sz w:val="24"/>
+          <w:szCs w:val="24"/>
+        </w:rPr>
+        <w:t>ar</w:t>
+      </w:r>
+      <w:r>
+        <w:rPr>
+          <w:rFonts w:ascii="Times New Roman" w:hAnsi="Times New Roman" w:cs="Times New Roman"/>
+          <w:sz w:val="24"/>
+          <w:szCs w:val="24"/>
+          <w:u w:val="single"/>
+        </w:rPr>
+        <w:t>f</w:t>
+      </w:r>
+      <w:r>
+        <w:rPr>
+          <w:rFonts w:ascii="Times New Roman" w:hAnsi="Times New Roman" w:cs="Times New Roman"/>
+          <w:sz w:val="24"/>
+          <w:szCs w:val="24"/>
+        </w:rPr>
+        <w:t>a</w:t>
+      </w:r>
+      <w:proofErr w:type="spellEnd"/>
+      <w:r>
+        <w:rPr>
+          <w:rFonts w:ascii="Times New Roman" w:hAnsi="Times New Roman" w:cs="Times New Roman"/>
+          <w:sz w:val="24"/>
+          <w:szCs w:val="24"/>
+        </w:rPr>
+        <w:t xml:space="preserve"> </w:t>
+      </w:r>
+      <w:proofErr w:type="spellStart"/>
+      <w:r>
+        <w:rPr>
+          <w:rFonts w:ascii="Times New Roman" w:hAnsi="Times New Roman" w:cs="Times New Roman"/>
+          <w:sz w:val="24"/>
+          <w:szCs w:val="24"/>
+        </w:rPr>
+        <w:t>lui</w:t>
+      </w:r>
+      <w:proofErr w:type="spellEnd"/>
+      <w:r>
+        <w:rPr>
+          <w:rFonts w:ascii="Times New Roman" w:hAnsi="Times New Roman" w:cs="Times New Roman"/>
+          <w:sz w:val="24"/>
+          <w:szCs w:val="24"/>
+        </w:rPr>
+        <w:t xml:space="preserve"> </w:t>
+      </w:r>
+      <w:r>
+        <w:rPr>
+          <w:rFonts w:ascii="Times New Roman" w:hAnsi="Times New Roman" w:cs="Times New Roman"/>
+          <w:sz w:val="24"/>
+          <w:szCs w:val="24"/>
+          <w:u w:val="single"/>
+        </w:rPr>
+        <w:t>D</w:t>
+      </w:r>
+      <w:r>
+        <w:rPr>
+          <w:rFonts w:ascii="Times New Roman" w:hAnsi="Times New Roman" w:cs="Times New Roman"/>
+          <w:sz w:val="24"/>
+          <w:szCs w:val="24"/>
+        </w:rPr>
+        <w:t xml:space="preserve">avid! </w:t>
+      </w:r>
+      <w:proofErr w:type="spellStart"/>
+      <w:r>
+        <w:rPr>
+          <w:rFonts w:ascii="Times New Roman" w:hAnsi="Times New Roman" w:cs="Times New Roman"/>
+          <w:sz w:val="24"/>
+          <w:szCs w:val="24"/>
+        </w:rPr>
+        <w:t>Ea</w:t>
+      </w:r>
+      <w:proofErr w:type="spellEnd"/>
+      <w:r>
+        <w:rPr>
+          <w:rFonts w:ascii="Times New Roman" w:hAnsi="Times New Roman" w:cs="Times New Roman"/>
+          <w:sz w:val="24"/>
+          <w:szCs w:val="24"/>
+        </w:rPr>
+        <w:t xml:space="preserve"> </w:t>
+      </w:r>
+      <w:proofErr w:type="spellStart"/>
+      <w:r>
+        <w:rPr>
+          <w:rFonts w:ascii="Times New Roman" w:hAnsi="Times New Roman" w:cs="Times New Roman"/>
+          <w:sz w:val="24"/>
+          <w:szCs w:val="24"/>
+          <w:u w:val="single"/>
+        </w:rPr>
+        <w:t>c</w:t>
+      </w:r>
+      <w:r>
+        <w:rPr>
+          <w:rFonts w:ascii="Times New Roman" w:hAnsi="Times New Roman" w:cs="Times New Roman"/>
+          <w:sz w:val="24"/>
+          <w:szCs w:val="24"/>
+        </w:rPr>
+        <w:t>ântă</w:t>
+      </w:r>
+      <w:proofErr w:type="spellEnd"/>
+      <w:r>
+        <w:rPr>
+          <w:rFonts w:ascii="Times New Roman" w:hAnsi="Times New Roman" w:cs="Times New Roman"/>
+          <w:sz w:val="24"/>
+          <w:szCs w:val="24"/>
+        </w:rPr>
+        <w:t xml:space="preserve"> </w:t>
+      </w:r>
+      <w:proofErr w:type="spellStart"/>
+      <w:r>
+        <w:rPr>
+          <w:rFonts w:ascii="Times New Roman" w:hAnsi="Times New Roman" w:cs="Times New Roman"/>
+          <w:sz w:val="24"/>
+          <w:szCs w:val="24"/>
+        </w:rPr>
+        <w:t>minu</w:t>
+      </w:r>
+      <w:r>
+        <w:rPr>
+          <w:rFonts w:ascii="Times New Roman" w:hAnsi="Times New Roman" w:cs="Times New Roman"/>
+          <w:sz w:val="24"/>
+          <w:szCs w:val="24"/>
+          <w:u w:val="single"/>
+        </w:rPr>
+        <w:t>n</w:t>
+      </w:r>
+      <w:r>
+        <w:rPr>
+          <w:rFonts w:ascii="Times New Roman" w:hAnsi="Times New Roman" w:cs="Times New Roman"/>
+          <w:sz w:val="24"/>
+          <w:szCs w:val="24"/>
+        </w:rPr>
+        <w:t>at</w:t>
+      </w:r>
+      <w:proofErr w:type="spellEnd"/>
+      <w:r>
+        <w:rPr>
+          <w:rFonts w:ascii="Times New Roman" w:hAnsi="Times New Roman" w:cs="Times New Roman"/>
+          <w:sz w:val="24"/>
+          <w:szCs w:val="24"/>
+        </w:rPr>
+        <w:t xml:space="preserve">! </w:t>
       </w:r>
     </w:p>
     <w:p>
       <w:pPr>
-        <w:rPr>
-          <w:rFonts w:ascii="Times New Roman" w:hAnsi="Times New Roman" w:cs="Times New Roman"/>
-          <w:sz w:val="28"/>
+        <w:spacing w:after="0"/>
+        <w:rPr>
+          <w:rFonts w:ascii="Times New Roman" w:hAnsi="Times New Roman" w:cs="Times New Roman"/>
+          <w:sz w:val="24"/>
+          <w:szCs w:val="24"/>
         </w:rPr>
       </w:pPr>
       <w:r>
         <w:rPr>
           <w:rFonts w:ascii="Times New Roman" w:hAnsi="Times New Roman" w:cs="Times New Roman"/>
-          <w:sz w:val="28"/>
+          <w:sz w:val="24"/>
+          <w:szCs w:val="24"/>
         </w:rPr>
         <w:br/>
-      </w:r>
-      <w:r>
-        <w:rPr>
-          <w:rFonts w:ascii="Times New Roman" w:hAnsi="Times New Roman" w:cs="Times New Roman"/>
-          <w:sz w:val="28"/>
-        </w:rPr>
-        <w:br/>
-        <w:t xml:space="preserve">3. E vesel şi cântă; el ştie să cânte, Pe Domnul să-L laude mereu. </w:t>
-      </w:r>
-      <w:r>
-        <w:rPr>
-          <w:rFonts w:ascii="Times New Roman" w:hAnsi="Times New Roman" w:cs="Times New Roman"/>
-          <w:sz w:val="28"/>
-        </w:rPr>
-        <w:br/>
-        <w:t xml:space="preserve">Cântărea ce-o cântă e-atâta de sfântă, Spre lauda lui Dumnezeu. </w:t>
+        <w:t xml:space="preserve">2. O </w:t>
+      </w:r>
+      <w:proofErr w:type="spellStart"/>
+      <w:r>
+        <w:rPr>
+          <w:rFonts w:ascii="Times New Roman" w:hAnsi="Times New Roman" w:cs="Times New Roman"/>
+          <w:sz w:val="24"/>
+          <w:szCs w:val="24"/>
+        </w:rPr>
+        <w:t>mână</w:t>
+      </w:r>
+      <w:proofErr w:type="spellEnd"/>
+      <w:r>
+        <w:rPr>
+          <w:rFonts w:ascii="Times New Roman" w:hAnsi="Times New Roman" w:cs="Times New Roman"/>
+          <w:sz w:val="24"/>
+          <w:szCs w:val="24"/>
+        </w:rPr>
+        <w:t xml:space="preserve"> se </w:t>
+      </w:r>
+      <w:proofErr w:type="spellStart"/>
+      <w:r>
+        <w:rPr>
+          <w:rFonts w:ascii="Times New Roman" w:hAnsi="Times New Roman" w:cs="Times New Roman"/>
+          <w:sz w:val="24"/>
+          <w:szCs w:val="24"/>
+        </w:rPr>
+        <w:t>plimbă</w:t>
+      </w:r>
+      <w:proofErr w:type="spellEnd"/>
+      <w:r>
+        <w:rPr>
+          <w:rFonts w:ascii="Times New Roman" w:hAnsi="Times New Roman" w:cs="Times New Roman"/>
+          <w:sz w:val="24"/>
+          <w:szCs w:val="24"/>
+        </w:rPr>
+        <w:t xml:space="preserve"> pe </w:t>
+      </w:r>
+      <w:proofErr w:type="spellStart"/>
+      <w:r>
+        <w:rPr>
+          <w:rFonts w:ascii="Times New Roman" w:hAnsi="Times New Roman" w:cs="Times New Roman"/>
+          <w:sz w:val="24"/>
+          <w:szCs w:val="24"/>
+        </w:rPr>
+        <w:t>harfă</w:t>
+      </w:r>
+      <w:proofErr w:type="spellEnd"/>
+      <w:r>
+        <w:rPr>
+          <w:rFonts w:ascii="Times New Roman" w:hAnsi="Times New Roman" w:cs="Times New Roman"/>
+          <w:sz w:val="24"/>
+          <w:szCs w:val="24"/>
+        </w:rPr>
+        <w:t xml:space="preserve"> ca o </w:t>
+      </w:r>
+      <w:proofErr w:type="spellStart"/>
+      <w:r>
+        <w:rPr>
+          <w:rFonts w:ascii="Times New Roman" w:hAnsi="Times New Roman" w:cs="Times New Roman"/>
+          <w:sz w:val="24"/>
+          <w:szCs w:val="24"/>
+        </w:rPr>
+        <w:t>rază</w:t>
+      </w:r>
+      <w:proofErr w:type="spellEnd"/>
+      <w:r>
+        <w:rPr>
+          <w:rFonts w:ascii="Times New Roman" w:hAnsi="Times New Roman" w:cs="Times New Roman"/>
+          <w:sz w:val="24"/>
+          <w:szCs w:val="24"/>
+        </w:rPr>
+        <w:t xml:space="preserve"> </w:t>
+      </w:r>
+      <w:proofErr w:type="spellStart"/>
+      <w:r>
+        <w:rPr>
+          <w:rFonts w:ascii="Times New Roman" w:hAnsi="Times New Roman" w:cs="Times New Roman"/>
+          <w:sz w:val="24"/>
+          <w:szCs w:val="24"/>
+        </w:rPr>
+        <w:t>ș</w:t>
+      </w:r>
+      <w:r>
+        <w:rPr>
+          <w:rFonts w:ascii="Times New Roman" w:hAnsi="Times New Roman" w:cs="Times New Roman"/>
+          <w:sz w:val="24"/>
+          <w:szCs w:val="24"/>
+        </w:rPr>
+        <w:t>i</w:t>
+      </w:r>
+      <w:proofErr w:type="spellEnd"/>
+      <w:r>
+        <w:rPr>
+          <w:rFonts w:ascii="Times New Roman" w:hAnsi="Times New Roman" w:cs="Times New Roman"/>
+          <w:sz w:val="24"/>
+          <w:szCs w:val="24"/>
+        </w:rPr>
+        <w:t xml:space="preserve"> </w:t>
+      </w:r>
+      <w:proofErr w:type="spellStart"/>
+      <w:r>
+        <w:rPr>
+          <w:rFonts w:ascii="Times New Roman" w:hAnsi="Times New Roman" w:cs="Times New Roman"/>
+          <w:sz w:val="24"/>
+          <w:szCs w:val="24"/>
+        </w:rPr>
+        <w:t>sunete</w:t>
+      </w:r>
+      <w:proofErr w:type="spellEnd"/>
+      <w:r>
+        <w:rPr>
+          <w:rFonts w:ascii="Times New Roman" w:hAnsi="Times New Roman" w:cs="Times New Roman"/>
+          <w:sz w:val="24"/>
+          <w:szCs w:val="24"/>
+        </w:rPr>
+        <w:t xml:space="preserve"> </w:t>
+      </w:r>
+      <w:proofErr w:type="spellStart"/>
+      <w:r>
+        <w:rPr>
+          <w:rFonts w:ascii="Times New Roman" w:hAnsi="Times New Roman" w:cs="Times New Roman"/>
+          <w:sz w:val="24"/>
+          <w:szCs w:val="24"/>
+        </w:rPr>
+        <w:t>izvorau</w:t>
+      </w:r>
+      <w:proofErr w:type="spellEnd"/>
+      <w:r>
+        <w:rPr>
+          <w:rFonts w:ascii="Times New Roman" w:hAnsi="Times New Roman" w:cs="Times New Roman"/>
+          <w:sz w:val="24"/>
+          <w:szCs w:val="24"/>
+        </w:rPr>
+        <w:t xml:space="preserve"> </w:t>
+      </w:r>
+      <w:proofErr w:type="spellStart"/>
+      <w:r>
+        <w:rPr>
+          <w:rFonts w:ascii="Times New Roman" w:hAnsi="Times New Roman" w:cs="Times New Roman"/>
+          <w:sz w:val="24"/>
+          <w:szCs w:val="24"/>
+        </w:rPr>
+        <w:t>mereu</w:t>
+      </w:r>
+      <w:proofErr w:type="spellEnd"/>
+      <w:r>
+        <w:rPr>
+          <w:rFonts w:ascii="Times New Roman" w:hAnsi="Times New Roman" w:cs="Times New Roman"/>
+          <w:sz w:val="24"/>
+          <w:szCs w:val="24"/>
+        </w:rPr>
+        <w:t>.</w:t>
       </w:r>
     </w:p>
     <w:p>
       <w:pPr>
-        <w:rPr>
-          <w:rFonts w:ascii="Times New Roman" w:hAnsi="Times New Roman" w:cs="Times New Roman"/>
-          <w:sz w:val="28"/>
+        <w:spacing w:after="0"/>
+        <w:rPr>
+          <w:rFonts w:ascii="Times New Roman" w:hAnsi="Times New Roman" w:cs="Times New Roman"/>
+          <w:sz w:val="24"/>
+          <w:szCs w:val="24"/>
         </w:rPr>
       </w:pPr>
-      <w:r>
-        <w:rPr>
-          <w:rFonts w:ascii="Times New Roman" w:hAnsi="Times New Roman" w:cs="Times New Roman"/>
-          <w:sz w:val="28"/>
+      <w:proofErr w:type="spellStart"/>
+      <w:r>
+        <w:rPr>
+          <w:rFonts w:ascii="Times New Roman" w:hAnsi="Times New Roman" w:cs="Times New Roman"/>
+          <w:sz w:val="24"/>
+          <w:szCs w:val="24"/>
+        </w:rPr>
+        <w:t>Frumoasă-i</w:t>
+      </w:r>
+      <w:proofErr w:type="spellEnd"/>
+      <w:r>
+        <w:rPr>
+          <w:rFonts w:ascii="Times New Roman" w:hAnsi="Times New Roman" w:cs="Times New Roman"/>
+          <w:sz w:val="24"/>
+          <w:szCs w:val="24"/>
+        </w:rPr>
+        <w:t xml:space="preserve"> </w:t>
+      </w:r>
+      <w:proofErr w:type="spellStart"/>
+      <w:r>
+        <w:rPr>
+          <w:rFonts w:ascii="Times New Roman" w:hAnsi="Times New Roman" w:cs="Times New Roman"/>
+          <w:sz w:val="24"/>
+          <w:szCs w:val="24"/>
+        </w:rPr>
+        <w:t>cântarea</w:t>
+      </w:r>
+      <w:proofErr w:type="spellEnd"/>
+      <w:r>
+        <w:rPr>
+          <w:rFonts w:ascii="Times New Roman" w:hAnsi="Times New Roman" w:cs="Times New Roman"/>
+          <w:sz w:val="24"/>
+          <w:szCs w:val="24"/>
+        </w:rPr>
+        <w:t xml:space="preserve"> </w:t>
+      </w:r>
+      <w:proofErr w:type="spellStart"/>
+      <w:r>
+        <w:rPr>
+          <w:rFonts w:ascii="Times New Roman" w:hAnsi="Times New Roman" w:cs="Times New Roman"/>
+          <w:sz w:val="24"/>
+          <w:szCs w:val="24"/>
+        </w:rPr>
+        <w:t>cântată</w:t>
+      </w:r>
+      <w:proofErr w:type="spellEnd"/>
+      <w:r>
+        <w:rPr>
+          <w:rFonts w:ascii="Times New Roman" w:hAnsi="Times New Roman" w:cs="Times New Roman"/>
+          <w:sz w:val="24"/>
+          <w:szCs w:val="24"/>
+        </w:rPr>
+        <w:t xml:space="preserve"> pe </w:t>
+      </w:r>
+      <w:proofErr w:type="spellStart"/>
+      <w:r>
+        <w:rPr>
+          <w:rFonts w:ascii="Times New Roman" w:hAnsi="Times New Roman" w:cs="Times New Roman"/>
+          <w:sz w:val="24"/>
+          <w:szCs w:val="24"/>
+        </w:rPr>
+        <w:t>coarde</w:t>
+      </w:r>
+      <w:proofErr w:type="spellEnd"/>
+      <w:r>
+        <w:rPr>
+          <w:rFonts w:ascii="Times New Roman" w:hAnsi="Times New Roman" w:cs="Times New Roman"/>
+          <w:sz w:val="24"/>
+          <w:szCs w:val="24"/>
+        </w:rPr>
+        <w:t xml:space="preserve"> </w:t>
+      </w:r>
+      <w:proofErr w:type="spellStart"/>
+      <w:r>
+        <w:rPr>
+          <w:rFonts w:ascii="Times New Roman" w:hAnsi="Times New Roman" w:cs="Times New Roman"/>
+          <w:sz w:val="24"/>
+          <w:szCs w:val="24"/>
+        </w:rPr>
+        <w:t>s</w:t>
+      </w:r>
+      <w:r>
+        <w:rPr>
+          <w:rFonts w:ascii="Times New Roman" w:hAnsi="Times New Roman" w:cs="Times New Roman"/>
+          <w:sz w:val="24"/>
+          <w:szCs w:val="24"/>
+        </w:rPr>
+        <w:t>pre</w:t>
+      </w:r>
+      <w:proofErr w:type="spellEnd"/>
+      <w:r>
+        <w:rPr>
+          <w:rFonts w:ascii="Times New Roman" w:hAnsi="Times New Roman" w:cs="Times New Roman"/>
+          <w:sz w:val="24"/>
+          <w:szCs w:val="24"/>
+        </w:rPr>
+        <w:t xml:space="preserve"> </w:t>
+      </w:r>
+      <w:proofErr w:type="spellStart"/>
+      <w:r>
+        <w:rPr>
+          <w:rFonts w:ascii="Times New Roman" w:hAnsi="Times New Roman" w:cs="Times New Roman"/>
+          <w:sz w:val="24"/>
+          <w:szCs w:val="24"/>
+        </w:rPr>
+        <w:t>lauda</w:t>
+      </w:r>
+      <w:proofErr w:type="spellEnd"/>
+      <w:r>
+        <w:rPr>
+          <w:rFonts w:ascii="Times New Roman" w:hAnsi="Times New Roman" w:cs="Times New Roman"/>
+          <w:sz w:val="24"/>
+          <w:szCs w:val="24"/>
+        </w:rPr>
+        <w:t xml:space="preserve"> </w:t>
+      </w:r>
+      <w:proofErr w:type="spellStart"/>
+      <w:r>
+        <w:rPr>
+          <w:rFonts w:ascii="Times New Roman" w:hAnsi="Times New Roman" w:cs="Times New Roman"/>
+          <w:sz w:val="24"/>
+          <w:szCs w:val="24"/>
+        </w:rPr>
+        <w:t>lui</w:t>
+      </w:r>
+      <w:proofErr w:type="spellEnd"/>
+      <w:r>
+        <w:rPr>
+          <w:rFonts w:ascii="Times New Roman" w:hAnsi="Times New Roman" w:cs="Times New Roman"/>
+          <w:sz w:val="24"/>
+          <w:szCs w:val="24"/>
+        </w:rPr>
+        <w:t xml:space="preserve"> </w:t>
+      </w:r>
+      <w:proofErr w:type="spellStart"/>
+      <w:r>
+        <w:rPr>
+          <w:rFonts w:ascii="Times New Roman" w:hAnsi="Times New Roman" w:cs="Times New Roman"/>
+          <w:sz w:val="24"/>
+          <w:szCs w:val="24"/>
+        </w:rPr>
+        <w:t>Dumnezeu</w:t>
+      </w:r>
+      <w:proofErr w:type="spellEnd"/>
+      <w:r>
+        <w:rPr>
+          <w:rFonts w:ascii="Times New Roman" w:hAnsi="Times New Roman" w:cs="Times New Roman"/>
+          <w:sz w:val="24"/>
+          <w:szCs w:val="24"/>
+        </w:rPr>
+        <w:t>.</w:t>
+      </w:r>
+    </w:p>
+    <w:p>
+      <w:pPr>
+        <w:spacing w:after="0"/>
+        <w:rPr>
+          <w:rFonts w:ascii="Times New Roman" w:hAnsi="Times New Roman" w:cs="Times New Roman"/>
+          <w:sz w:val="24"/>
+          <w:szCs w:val="24"/>
+        </w:rPr>
+      </w:pPr>
+      <w:r>
+        <w:rPr>
+          <w:rFonts w:ascii="Times New Roman" w:hAnsi="Times New Roman" w:cs="Times New Roman"/>
+          <w:sz w:val="24"/>
+          <w:szCs w:val="24"/>
         </w:rPr>
         <w:br/>
-      </w:r>
-      <w:r>
-        <w:rPr>
-          <w:rFonts w:ascii="Times New Roman" w:hAnsi="Times New Roman" w:cs="Times New Roman"/>
-          <w:sz w:val="28"/>
+        <w:t xml:space="preserve">3. E </w:t>
+      </w:r>
+      <w:proofErr w:type="spellStart"/>
+      <w:r>
+        <w:rPr>
+          <w:rFonts w:ascii="Times New Roman" w:hAnsi="Times New Roman" w:cs="Times New Roman"/>
+          <w:sz w:val="24"/>
+          <w:szCs w:val="24"/>
+        </w:rPr>
+        <w:t>vesel</w:t>
+      </w:r>
+      <w:proofErr w:type="spellEnd"/>
+      <w:r>
+        <w:rPr>
+          <w:rFonts w:ascii="Times New Roman" w:hAnsi="Times New Roman" w:cs="Times New Roman"/>
+          <w:sz w:val="24"/>
+          <w:szCs w:val="24"/>
+        </w:rPr>
+        <w:t xml:space="preserve"> </w:t>
+      </w:r>
+      <w:proofErr w:type="spellStart"/>
+      <w:r>
+        <w:rPr>
+          <w:rFonts w:ascii="Times New Roman" w:hAnsi="Times New Roman" w:cs="Times New Roman"/>
+          <w:sz w:val="24"/>
+          <w:szCs w:val="24"/>
+        </w:rPr>
+        <w:t>şi</w:t>
+      </w:r>
+      <w:proofErr w:type="spellEnd"/>
+      <w:r>
+        <w:rPr>
+          <w:rFonts w:ascii="Times New Roman" w:hAnsi="Times New Roman" w:cs="Times New Roman"/>
+          <w:sz w:val="24"/>
+          <w:szCs w:val="24"/>
+        </w:rPr>
+        <w:t xml:space="preserve"> </w:t>
+      </w:r>
+      <w:proofErr w:type="spellStart"/>
+      <w:r>
+        <w:rPr>
+          <w:rFonts w:ascii="Times New Roman" w:hAnsi="Times New Roman" w:cs="Times New Roman"/>
+          <w:sz w:val="24"/>
+          <w:szCs w:val="24"/>
+        </w:rPr>
+        <w:t>cântă</w:t>
+      </w:r>
+      <w:proofErr w:type="spellEnd"/>
+      <w:r>
+        <w:rPr>
+          <w:rFonts w:ascii="Times New Roman" w:hAnsi="Times New Roman" w:cs="Times New Roman"/>
+          <w:sz w:val="24"/>
+          <w:szCs w:val="24"/>
+        </w:rPr>
+        <w:t xml:space="preserve">; </w:t>
+      </w:r>
+      <w:proofErr w:type="spellStart"/>
+      <w:r>
+        <w:rPr>
+          <w:rFonts w:ascii="Times New Roman" w:hAnsi="Times New Roman" w:cs="Times New Roman"/>
+          <w:sz w:val="24"/>
+          <w:szCs w:val="24"/>
+        </w:rPr>
+        <w:t>el</w:t>
+      </w:r>
+      <w:proofErr w:type="spellEnd"/>
+      <w:r>
+        <w:rPr>
+          <w:rFonts w:ascii="Times New Roman" w:hAnsi="Times New Roman" w:cs="Times New Roman"/>
+          <w:sz w:val="24"/>
+          <w:szCs w:val="24"/>
+        </w:rPr>
+        <w:t xml:space="preserve"> </w:t>
+      </w:r>
+      <w:proofErr w:type="spellStart"/>
+      <w:r>
+        <w:rPr>
+          <w:rFonts w:ascii="Times New Roman" w:hAnsi="Times New Roman" w:cs="Times New Roman"/>
+          <w:sz w:val="24"/>
+          <w:szCs w:val="24"/>
+        </w:rPr>
+        <w:t>ştie</w:t>
+      </w:r>
+      <w:proofErr w:type="spellEnd"/>
+      <w:r>
+        <w:rPr>
+          <w:rFonts w:ascii="Times New Roman" w:hAnsi="Times New Roman" w:cs="Times New Roman"/>
+          <w:sz w:val="24"/>
+          <w:szCs w:val="24"/>
+        </w:rPr>
+        <w:t xml:space="preserve"> </w:t>
+      </w:r>
+      <w:proofErr w:type="spellStart"/>
+      <w:r>
+        <w:rPr>
+          <w:rFonts w:ascii="Times New Roman" w:hAnsi="Times New Roman" w:cs="Times New Roman"/>
+          <w:sz w:val="24"/>
+          <w:szCs w:val="24"/>
+        </w:rPr>
+        <w:t>să</w:t>
+      </w:r>
+      <w:proofErr w:type="spellEnd"/>
+      <w:r>
+        <w:rPr>
+          <w:rFonts w:ascii="Times New Roman" w:hAnsi="Times New Roman" w:cs="Times New Roman"/>
+          <w:sz w:val="24"/>
+          <w:szCs w:val="24"/>
+        </w:rPr>
+        <w:t xml:space="preserve"> </w:t>
+      </w:r>
+      <w:proofErr w:type="spellStart"/>
+      <w:r>
+        <w:rPr>
+          <w:rFonts w:ascii="Times New Roman" w:hAnsi="Times New Roman" w:cs="Times New Roman"/>
+          <w:sz w:val="24"/>
+          <w:szCs w:val="24"/>
+        </w:rPr>
+        <w:t>cânte</w:t>
+      </w:r>
+      <w:proofErr w:type="spellEnd"/>
+      <w:r>
+        <w:rPr>
+          <w:rFonts w:ascii="Times New Roman" w:hAnsi="Times New Roman" w:cs="Times New Roman"/>
+          <w:sz w:val="24"/>
+          <w:szCs w:val="24"/>
+        </w:rPr>
+        <w:t xml:space="preserve">, </w:t>
+      </w:r>
+      <w:r>
+        <w:rPr>
+          <w:rFonts w:ascii="Times New Roman" w:hAnsi="Times New Roman" w:cs="Times New Roman"/>
+          <w:sz w:val="24"/>
+          <w:szCs w:val="24"/>
+        </w:rPr>
+        <w:t>p</w:t>
+      </w:r>
+      <w:r>
+        <w:rPr>
+          <w:rFonts w:ascii="Times New Roman" w:hAnsi="Times New Roman" w:cs="Times New Roman"/>
+          <w:sz w:val="24"/>
+          <w:szCs w:val="24"/>
+        </w:rPr>
+        <w:t xml:space="preserve">e </w:t>
+      </w:r>
+      <w:proofErr w:type="spellStart"/>
+      <w:r>
+        <w:rPr>
+          <w:rFonts w:ascii="Times New Roman" w:hAnsi="Times New Roman" w:cs="Times New Roman"/>
+          <w:sz w:val="24"/>
+          <w:szCs w:val="24"/>
+        </w:rPr>
+        <w:t>Domnul</w:t>
+      </w:r>
+      <w:proofErr w:type="spellEnd"/>
+      <w:r>
+        <w:rPr>
+          <w:rFonts w:ascii="Times New Roman" w:hAnsi="Times New Roman" w:cs="Times New Roman"/>
+          <w:sz w:val="24"/>
+          <w:szCs w:val="24"/>
+        </w:rPr>
+        <w:t xml:space="preserve"> </w:t>
+      </w:r>
+      <w:r>
+        <w:rPr>
+          <w:rFonts w:ascii="Times New Roman" w:hAnsi="Times New Roman" w:cs="Times New Roman"/>
+          <w:sz w:val="24"/>
+          <w:szCs w:val="24"/>
+          <w:lang w:val="ro-RO"/>
+        </w:rPr>
+        <w:t>Îl</w:t>
+      </w:r>
+      <w:r>
+        <w:rPr>
+          <w:rFonts w:ascii="Times New Roman" w:hAnsi="Times New Roman" w:cs="Times New Roman"/>
+          <w:sz w:val="24"/>
+          <w:szCs w:val="24"/>
+        </w:rPr>
+        <w:t xml:space="preserve"> </w:t>
+      </w:r>
+      <w:proofErr w:type="spellStart"/>
+      <w:r>
+        <w:rPr>
+          <w:rFonts w:ascii="Times New Roman" w:hAnsi="Times New Roman" w:cs="Times New Roman"/>
+          <w:sz w:val="24"/>
+          <w:szCs w:val="24"/>
+        </w:rPr>
+        <w:t>l</w:t>
+      </w:r>
+      <w:r>
+        <w:rPr>
+          <w:rFonts w:ascii="Times New Roman" w:hAnsi="Times New Roman" w:cs="Times New Roman"/>
+          <w:sz w:val="24"/>
+          <w:szCs w:val="24"/>
+        </w:rPr>
+        <w:t>aud</w:t>
+      </w:r>
+      <w:r>
+        <w:rPr>
+          <w:rFonts w:ascii="Times New Roman" w:hAnsi="Times New Roman" w:cs="Times New Roman"/>
+          <w:sz w:val="24"/>
+          <w:szCs w:val="24"/>
+        </w:rPr>
+        <w:t>ă</w:t>
+      </w:r>
+      <w:proofErr w:type="spellEnd"/>
+      <w:r>
+        <w:rPr>
+          <w:rFonts w:ascii="Times New Roman" w:hAnsi="Times New Roman" w:cs="Times New Roman"/>
+          <w:sz w:val="24"/>
+          <w:szCs w:val="24"/>
+        </w:rPr>
+        <w:t xml:space="preserve"> m</w:t>
+      </w:r>
+      <w:proofErr w:type="spellStart"/>
+      <w:r>
+        <w:rPr>
+          <w:rFonts w:ascii="Times New Roman" w:hAnsi="Times New Roman" w:cs="Times New Roman"/>
+          <w:sz w:val="24"/>
+          <w:szCs w:val="24"/>
+        </w:rPr>
+        <w:t>ereu</w:t>
+      </w:r>
+      <w:proofErr w:type="spellEnd"/>
+      <w:r>
+        <w:rPr>
+          <w:rFonts w:ascii="Times New Roman" w:hAnsi="Times New Roman" w:cs="Times New Roman"/>
+          <w:sz w:val="24"/>
+          <w:szCs w:val="24"/>
+        </w:rPr>
+        <w:t xml:space="preserve">. </w:t>
+      </w:r>
+      <w:r>
+        <w:rPr>
+          <w:rFonts w:ascii="Times New Roman" w:hAnsi="Times New Roman" w:cs="Times New Roman"/>
+          <w:sz w:val="24"/>
+          <w:szCs w:val="24"/>
         </w:rPr>
         <w:br/>
-        <w:t xml:space="preserve">4. Prin Duh, David cântă, c-aşa-i obiceiul  Să cânte din suflet senin; </w:t>
-      </w:r>
-      <w:r>
-        <w:rPr>
-          <w:rFonts w:ascii="Times New Roman" w:hAnsi="Times New Roman" w:cs="Times New Roman"/>
-          <w:sz w:val="28"/>
+      </w:r>
+      <w:proofErr w:type="spellStart"/>
+      <w:r>
+        <w:rPr>
+          <w:rFonts w:ascii="Times New Roman" w:hAnsi="Times New Roman" w:cs="Times New Roman"/>
+          <w:sz w:val="24"/>
+          <w:szCs w:val="24"/>
+        </w:rPr>
+        <w:t>Cântărea</w:t>
+      </w:r>
+      <w:proofErr w:type="spellEnd"/>
+      <w:r>
+        <w:rPr>
+          <w:rFonts w:ascii="Times New Roman" w:hAnsi="Times New Roman" w:cs="Times New Roman"/>
+          <w:sz w:val="24"/>
+          <w:szCs w:val="24"/>
+        </w:rPr>
+        <w:t xml:space="preserve"> </w:t>
+      </w:r>
+      <w:proofErr w:type="spellStart"/>
+      <w:r>
+        <w:rPr>
+          <w:rFonts w:ascii="Times New Roman" w:hAnsi="Times New Roman" w:cs="Times New Roman"/>
+          <w:sz w:val="24"/>
+          <w:szCs w:val="24"/>
+        </w:rPr>
+        <w:t>ce</w:t>
+      </w:r>
+      <w:proofErr w:type="spellEnd"/>
+      <w:r>
+        <w:rPr>
+          <w:rFonts w:ascii="Times New Roman" w:hAnsi="Times New Roman" w:cs="Times New Roman"/>
+          <w:sz w:val="24"/>
+          <w:szCs w:val="24"/>
+        </w:rPr>
+        <w:t xml:space="preserve">-o </w:t>
+      </w:r>
+      <w:proofErr w:type="spellStart"/>
+      <w:r>
+        <w:rPr>
+          <w:rFonts w:ascii="Times New Roman" w:hAnsi="Times New Roman" w:cs="Times New Roman"/>
+          <w:sz w:val="24"/>
+          <w:szCs w:val="24"/>
+        </w:rPr>
+        <w:t>cântă</w:t>
+      </w:r>
+      <w:proofErr w:type="spellEnd"/>
+      <w:r>
+        <w:rPr>
+          <w:rFonts w:ascii="Times New Roman" w:hAnsi="Times New Roman" w:cs="Times New Roman"/>
+          <w:sz w:val="24"/>
+          <w:szCs w:val="24"/>
+        </w:rPr>
+        <w:t xml:space="preserve"> e-</w:t>
+      </w:r>
+      <w:proofErr w:type="spellStart"/>
+      <w:r>
+        <w:rPr>
+          <w:rFonts w:ascii="Times New Roman" w:hAnsi="Times New Roman" w:cs="Times New Roman"/>
+          <w:sz w:val="24"/>
+          <w:szCs w:val="24"/>
+        </w:rPr>
+        <w:t>atâta</w:t>
+      </w:r>
+      <w:proofErr w:type="spellEnd"/>
+      <w:r>
+        <w:rPr>
+          <w:rFonts w:ascii="Times New Roman" w:hAnsi="Times New Roman" w:cs="Times New Roman"/>
+          <w:sz w:val="24"/>
+          <w:szCs w:val="24"/>
+        </w:rPr>
+        <w:t xml:space="preserve"> de </w:t>
+      </w:r>
+      <w:proofErr w:type="spellStart"/>
+      <w:r>
+        <w:rPr>
+          <w:rFonts w:ascii="Times New Roman" w:hAnsi="Times New Roman" w:cs="Times New Roman"/>
+          <w:sz w:val="24"/>
+          <w:szCs w:val="24"/>
+        </w:rPr>
+        <w:t>sfântă</w:t>
+      </w:r>
+      <w:proofErr w:type="spellEnd"/>
+      <w:r>
+        <w:rPr>
+          <w:rFonts w:ascii="Times New Roman" w:hAnsi="Times New Roman" w:cs="Times New Roman"/>
+          <w:sz w:val="24"/>
+          <w:szCs w:val="24"/>
+        </w:rPr>
+        <w:t xml:space="preserve">, </w:t>
+      </w:r>
+      <w:proofErr w:type="spellStart"/>
+      <w:r>
+        <w:rPr>
+          <w:rFonts w:ascii="Times New Roman" w:hAnsi="Times New Roman" w:cs="Times New Roman"/>
+          <w:sz w:val="24"/>
+          <w:szCs w:val="24"/>
+        </w:rPr>
+        <w:t>s</w:t>
+      </w:r>
+      <w:r>
+        <w:rPr>
+          <w:rFonts w:ascii="Times New Roman" w:hAnsi="Times New Roman" w:cs="Times New Roman"/>
+          <w:sz w:val="24"/>
+          <w:szCs w:val="24"/>
+        </w:rPr>
+        <w:t>pre</w:t>
+      </w:r>
+      <w:proofErr w:type="spellEnd"/>
+      <w:r>
+        <w:rPr>
+          <w:rFonts w:ascii="Times New Roman" w:hAnsi="Times New Roman" w:cs="Times New Roman"/>
+          <w:sz w:val="24"/>
+          <w:szCs w:val="24"/>
+        </w:rPr>
+        <w:t xml:space="preserve"> </w:t>
+      </w:r>
+      <w:proofErr w:type="spellStart"/>
+      <w:r>
+        <w:rPr>
+          <w:rFonts w:ascii="Times New Roman" w:hAnsi="Times New Roman" w:cs="Times New Roman"/>
+          <w:sz w:val="24"/>
+          <w:szCs w:val="24"/>
+        </w:rPr>
+        <w:t>lauda</w:t>
+      </w:r>
+      <w:proofErr w:type="spellEnd"/>
+      <w:r>
+        <w:rPr>
+          <w:rFonts w:ascii="Times New Roman" w:hAnsi="Times New Roman" w:cs="Times New Roman"/>
+          <w:sz w:val="24"/>
+          <w:szCs w:val="24"/>
+        </w:rPr>
+        <w:t xml:space="preserve"> </w:t>
+      </w:r>
+      <w:proofErr w:type="spellStart"/>
+      <w:r>
+        <w:rPr>
+          <w:rFonts w:ascii="Times New Roman" w:hAnsi="Times New Roman" w:cs="Times New Roman"/>
+          <w:sz w:val="24"/>
+          <w:szCs w:val="24"/>
+        </w:rPr>
+        <w:t>lui</w:t>
+      </w:r>
+      <w:proofErr w:type="spellEnd"/>
+      <w:r>
+        <w:rPr>
+          <w:rFonts w:ascii="Times New Roman" w:hAnsi="Times New Roman" w:cs="Times New Roman"/>
+          <w:sz w:val="24"/>
+          <w:szCs w:val="24"/>
+        </w:rPr>
+        <w:t xml:space="preserve"> </w:t>
+      </w:r>
+      <w:proofErr w:type="spellStart"/>
+      <w:r>
+        <w:rPr>
+          <w:rFonts w:ascii="Times New Roman" w:hAnsi="Times New Roman" w:cs="Times New Roman"/>
+          <w:sz w:val="24"/>
+          <w:szCs w:val="24"/>
+        </w:rPr>
+        <w:t>Dumnezeu</w:t>
+      </w:r>
+      <w:proofErr w:type="spellEnd"/>
+      <w:r>
+        <w:rPr>
+          <w:rFonts w:ascii="Times New Roman" w:hAnsi="Times New Roman" w:cs="Times New Roman"/>
+          <w:sz w:val="24"/>
+          <w:szCs w:val="24"/>
+        </w:rPr>
+        <w:t xml:space="preserve">. </w:t>
+      </w:r>
+    </w:p>
+    <w:p>
+      <w:pPr>
+        <w:spacing w:after="0"/>
+        <w:rPr>
+          <w:rFonts w:ascii="Times New Roman" w:hAnsi="Times New Roman" w:cs="Times New Roman"/>
+          <w:sz w:val="24"/>
+          <w:szCs w:val="24"/>
+        </w:rPr>
+      </w:pPr>
+      <w:r>
+        <w:rPr>
+          <w:rFonts w:ascii="Times New Roman" w:hAnsi="Times New Roman" w:cs="Times New Roman"/>
+          <w:sz w:val="24"/>
+          <w:szCs w:val="24"/>
         </w:rPr>
         <w:br/>
-        <w:t>Din inimă cântă, pe Domnul Îl laudă,   Pe Domnul din cerul divin.</w:t>
+        <w:t xml:space="preserve">4. Prin Duh, David </w:t>
+      </w:r>
+      <w:proofErr w:type="spellStart"/>
+      <w:r>
+        <w:rPr>
+          <w:rFonts w:ascii="Times New Roman" w:hAnsi="Times New Roman" w:cs="Times New Roman"/>
+          <w:sz w:val="24"/>
+          <w:szCs w:val="24"/>
+        </w:rPr>
+        <w:t>cântă</w:t>
+      </w:r>
+      <w:proofErr w:type="spellEnd"/>
+      <w:r>
+        <w:rPr>
+          <w:rFonts w:ascii="Times New Roman" w:hAnsi="Times New Roman" w:cs="Times New Roman"/>
+          <w:sz w:val="24"/>
+          <w:szCs w:val="24"/>
+        </w:rPr>
+        <w:t>, c-</w:t>
+      </w:r>
+      <w:proofErr w:type="spellStart"/>
+      <w:r>
+        <w:rPr>
+          <w:rFonts w:ascii="Times New Roman" w:hAnsi="Times New Roman" w:cs="Times New Roman"/>
+          <w:sz w:val="24"/>
+          <w:szCs w:val="24"/>
+        </w:rPr>
+        <w:t>aşa</w:t>
+      </w:r>
+      <w:proofErr w:type="spellEnd"/>
+      <w:r>
+        <w:rPr>
+          <w:rFonts w:ascii="Times New Roman" w:hAnsi="Times New Roman" w:cs="Times New Roman"/>
+          <w:sz w:val="24"/>
+          <w:szCs w:val="24"/>
+        </w:rPr>
+        <w:t>-</w:t>
+      </w:r>
+      <w:proofErr w:type="spellStart"/>
+      <w:r>
+        <w:rPr>
+          <w:rFonts w:ascii="Times New Roman" w:hAnsi="Times New Roman" w:cs="Times New Roman"/>
+          <w:sz w:val="24"/>
+          <w:szCs w:val="24"/>
+        </w:rPr>
+        <w:t>i</w:t>
+      </w:r>
+      <w:proofErr w:type="spellEnd"/>
+      <w:r>
+        <w:rPr>
+          <w:rFonts w:ascii="Times New Roman" w:hAnsi="Times New Roman" w:cs="Times New Roman"/>
+          <w:sz w:val="24"/>
+          <w:szCs w:val="24"/>
+        </w:rPr>
+        <w:t xml:space="preserve"> </w:t>
+      </w:r>
+      <w:proofErr w:type="spellStart"/>
+      <w:r>
+        <w:rPr>
+          <w:rFonts w:ascii="Times New Roman" w:hAnsi="Times New Roman" w:cs="Times New Roman"/>
+          <w:sz w:val="24"/>
+          <w:szCs w:val="24"/>
+        </w:rPr>
+        <w:t>obiceiul</w:t>
+      </w:r>
+      <w:proofErr w:type="spellEnd"/>
+      <w:r>
+        <w:rPr>
+          <w:rFonts w:ascii="Times New Roman" w:hAnsi="Times New Roman" w:cs="Times New Roman"/>
+          <w:sz w:val="24"/>
+          <w:szCs w:val="24"/>
+        </w:rPr>
+        <w:t>,</w:t>
+      </w:r>
+      <w:r>
+        <w:rPr>
+          <w:rFonts w:ascii="Times New Roman" w:hAnsi="Times New Roman" w:cs="Times New Roman"/>
+          <w:sz w:val="24"/>
+          <w:szCs w:val="24"/>
+        </w:rPr>
+        <w:t xml:space="preserve"> </w:t>
+      </w:r>
+      <w:proofErr w:type="spellStart"/>
+      <w:r>
+        <w:rPr>
+          <w:rFonts w:ascii="Times New Roman" w:hAnsi="Times New Roman" w:cs="Times New Roman"/>
+          <w:sz w:val="24"/>
+          <w:szCs w:val="24"/>
+        </w:rPr>
+        <w:t>s</w:t>
+      </w:r>
+      <w:r>
+        <w:rPr>
+          <w:rFonts w:ascii="Times New Roman" w:hAnsi="Times New Roman" w:cs="Times New Roman"/>
+          <w:sz w:val="24"/>
+          <w:szCs w:val="24"/>
+        </w:rPr>
+        <w:t>ă</w:t>
+      </w:r>
+      <w:proofErr w:type="spellEnd"/>
+      <w:r>
+        <w:rPr>
+          <w:rFonts w:ascii="Times New Roman" w:hAnsi="Times New Roman" w:cs="Times New Roman"/>
+          <w:sz w:val="24"/>
+          <w:szCs w:val="24"/>
+        </w:rPr>
+        <w:t xml:space="preserve"> </w:t>
+      </w:r>
+      <w:proofErr w:type="spellStart"/>
+      <w:r>
+        <w:rPr>
+          <w:rFonts w:ascii="Times New Roman" w:hAnsi="Times New Roman" w:cs="Times New Roman"/>
+          <w:sz w:val="24"/>
+          <w:szCs w:val="24"/>
+        </w:rPr>
+        <w:t>cânte</w:t>
+      </w:r>
+      <w:proofErr w:type="spellEnd"/>
+      <w:r>
+        <w:rPr>
+          <w:rFonts w:ascii="Times New Roman" w:hAnsi="Times New Roman" w:cs="Times New Roman"/>
+          <w:sz w:val="24"/>
+          <w:szCs w:val="24"/>
+        </w:rPr>
+        <w:t xml:space="preserve"> din </w:t>
+      </w:r>
+      <w:proofErr w:type="spellStart"/>
+      <w:r>
+        <w:rPr>
+          <w:rFonts w:ascii="Times New Roman" w:hAnsi="Times New Roman" w:cs="Times New Roman"/>
+          <w:sz w:val="24"/>
+          <w:szCs w:val="24"/>
+        </w:rPr>
+        <w:t>suflet</w:t>
+      </w:r>
+      <w:proofErr w:type="spellEnd"/>
+      <w:r>
+        <w:rPr>
+          <w:rFonts w:ascii="Times New Roman" w:hAnsi="Times New Roman" w:cs="Times New Roman"/>
+          <w:sz w:val="24"/>
+          <w:szCs w:val="24"/>
+        </w:rPr>
+        <w:t xml:space="preserve"> </w:t>
+      </w:r>
+      <w:proofErr w:type="spellStart"/>
+      <w:r>
+        <w:rPr>
+          <w:rFonts w:ascii="Times New Roman" w:hAnsi="Times New Roman" w:cs="Times New Roman"/>
+          <w:sz w:val="24"/>
+          <w:szCs w:val="24"/>
+        </w:rPr>
+        <w:t>senin</w:t>
+      </w:r>
+      <w:proofErr w:type="spellEnd"/>
+      <w:r>
+        <w:rPr>
+          <w:rFonts w:ascii="Times New Roman" w:hAnsi="Times New Roman" w:cs="Times New Roman"/>
+          <w:sz w:val="24"/>
+          <w:szCs w:val="24"/>
+        </w:rPr>
+        <w:t>.</w:t>
+      </w:r>
+      <w:r>
+        <w:rPr>
+          <w:rFonts w:ascii="Times New Roman" w:hAnsi="Times New Roman" w:cs="Times New Roman"/>
+          <w:sz w:val="24"/>
+          <w:szCs w:val="24"/>
+        </w:rPr>
+        <w:t xml:space="preserve"> </w:t>
+      </w:r>
+      <w:r>
+        <w:rPr>
+          <w:rFonts w:ascii="Times New Roman" w:hAnsi="Times New Roman" w:cs="Times New Roman"/>
+          <w:sz w:val="24"/>
+          <w:szCs w:val="24"/>
+        </w:rPr>
+        <w:br/>
+        <w:t xml:space="preserve">Din </w:t>
+      </w:r>
+      <w:proofErr w:type="spellStart"/>
+      <w:r>
+        <w:rPr>
+          <w:rFonts w:ascii="Times New Roman" w:hAnsi="Times New Roman" w:cs="Times New Roman"/>
+          <w:sz w:val="24"/>
+          <w:szCs w:val="24"/>
+        </w:rPr>
+        <w:t>inimă</w:t>
+      </w:r>
+      <w:proofErr w:type="spellEnd"/>
+      <w:r>
+        <w:rPr>
+          <w:rFonts w:ascii="Times New Roman" w:hAnsi="Times New Roman" w:cs="Times New Roman"/>
+          <w:sz w:val="24"/>
+          <w:szCs w:val="24"/>
+        </w:rPr>
+        <w:t xml:space="preserve"> </w:t>
+      </w:r>
+      <w:proofErr w:type="spellStart"/>
+      <w:r>
+        <w:rPr>
+          <w:rFonts w:ascii="Times New Roman" w:hAnsi="Times New Roman" w:cs="Times New Roman"/>
+          <w:sz w:val="24"/>
+          <w:szCs w:val="24"/>
+        </w:rPr>
+        <w:t>cântă</w:t>
+      </w:r>
+      <w:proofErr w:type="spellEnd"/>
+      <w:r>
+        <w:rPr>
+          <w:rFonts w:ascii="Times New Roman" w:hAnsi="Times New Roman" w:cs="Times New Roman"/>
+          <w:sz w:val="24"/>
+          <w:szCs w:val="24"/>
+        </w:rPr>
+        <w:t xml:space="preserve">, pe </w:t>
+      </w:r>
+      <w:proofErr w:type="spellStart"/>
+      <w:r>
+        <w:rPr>
+          <w:rFonts w:ascii="Times New Roman" w:hAnsi="Times New Roman" w:cs="Times New Roman"/>
+          <w:sz w:val="24"/>
+          <w:szCs w:val="24"/>
+        </w:rPr>
+        <w:t>Domnul</w:t>
+      </w:r>
+      <w:proofErr w:type="spellEnd"/>
+      <w:r>
+        <w:rPr>
+          <w:rFonts w:ascii="Times New Roman" w:hAnsi="Times New Roman" w:cs="Times New Roman"/>
+          <w:sz w:val="24"/>
+          <w:szCs w:val="24"/>
+        </w:rPr>
+        <w:t xml:space="preserve"> </w:t>
+      </w:r>
+      <w:proofErr w:type="spellStart"/>
+      <w:r>
+        <w:rPr>
+          <w:rFonts w:ascii="Times New Roman" w:hAnsi="Times New Roman" w:cs="Times New Roman"/>
+          <w:sz w:val="24"/>
+          <w:szCs w:val="24"/>
+        </w:rPr>
+        <w:t>Îl</w:t>
+      </w:r>
+      <w:proofErr w:type="spellEnd"/>
+      <w:r>
+        <w:rPr>
+          <w:rFonts w:ascii="Times New Roman" w:hAnsi="Times New Roman" w:cs="Times New Roman"/>
+          <w:sz w:val="24"/>
+          <w:szCs w:val="24"/>
+        </w:rPr>
+        <w:t xml:space="preserve"> </w:t>
+      </w:r>
+      <w:proofErr w:type="spellStart"/>
+      <w:r>
+        <w:rPr>
+          <w:rFonts w:ascii="Times New Roman" w:hAnsi="Times New Roman" w:cs="Times New Roman"/>
+          <w:sz w:val="24"/>
+          <w:szCs w:val="24"/>
+        </w:rPr>
+        <w:t>laudă</w:t>
+      </w:r>
+      <w:proofErr w:type="spellEnd"/>
+      <w:r>
+        <w:rPr>
+          <w:rFonts w:ascii="Times New Roman" w:hAnsi="Times New Roman" w:cs="Times New Roman"/>
+          <w:sz w:val="24"/>
+          <w:szCs w:val="24"/>
+        </w:rPr>
+        <w:t xml:space="preserve">, </w:t>
+      </w:r>
+      <w:r>
+        <w:rPr>
+          <w:rFonts w:ascii="Times New Roman" w:hAnsi="Times New Roman" w:cs="Times New Roman"/>
+          <w:sz w:val="24"/>
+          <w:szCs w:val="24"/>
+        </w:rPr>
+        <w:t>p</w:t>
+      </w:r>
+      <w:r>
+        <w:rPr>
+          <w:rFonts w:ascii="Times New Roman" w:hAnsi="Times New Roman" w:cs="Times New Roman"/>
+          <w:sz w:val="24"/>
+          <w:szCs w:val="24"/>
+        </w:rPr>
+        <w:t xml:space="preserve">e </w:t>
+      </w:r>
+      <w:proofErr w:type="spellStart"/>
+      <w:r>
+        <w:rPr>
+          <w:rFonts w:ascii="Times New Roman" w:hAnsi="Times New Roman" w:cs="Times New Roman"/>
+          <w:sz w:val="24"/>
+          <w:szCs w:val="24"/>
+        </w:rPr>
+        <w:t>Domnul</w:t>
+      </w:r>
+      <w:proofErr w:type="spellEnd"/>
+      <w:r>
+        <w:rPr>
+          <w:rFonts w:ascii="Times New Roman" w:hAnsi="Times New Roman" w:cs="Times New Roman"/>
+          <w:sz w:val="24"/>
+          <w:szCs w:val="24"/>
+        </w:rPr>
+        <w:t xml:space="preserve"> din </w:t>
+      </w:r>
+      <w:proofErr w:type="spellStart"/>
+      <w:r>
+        <w:rPr>
+          <w:rFonts w:ascii="Times New Roman" w:hAnsi="Times New Roman" w:cs="Times New Roman"/>
+          <w:sz w:val="24"/>
+          <w:szCs w:val="24"/>
+        </w:rPr>
+        <w:t>cerul</w:t>
+      </w:r>
+      <w:proofErr w:type="spellEnd"/>
+      <w:r>
+        <w:rPr>
+          <w:rFonts w:ascii="Times New Roman" w:hAnsi="Times New Roman" w:cs="Times New Roman"/>
+          <w:sz w:val="24"/>
+          <w:szCs w:val="24"/>
+        </w:rPr>
+        <w:t xml:space="preserve"> </w:t>
+      </w:r>
+      <w:proofErr w:type="spellStart"/>
+      <w:r>
+        <w:rPr>
+          <w:rFonts w:ascii="Times New Roman" w:hAnsi="Times New Roman" w:cs="Times New Roman"/>
+          <w:sz w:val="24"/>
+          <w:szCs w:val="24"/>
+        </w:rPr>
+        <w:t>divin</w:t>
+      </w:r>
+      <w:proofErr w:type="spellEnd"/>
+      <w:r>
+        <w:rPr>
+          <w:rFonts w:ascii="Times New Roman" w:hAnsi="Times New Roman" w:cs="Times New Roman"/>
+          <w:sz w:val="24"/>
+          <w:szCs w:val="24"/>
+        </w:rPr>
+        <w:t>.</w:t>
       </w:r>
     </w:p>
     <w:sectPr>
+      <w:headerReference w:type="default" r:id="rId6"/>
       <w:pgSz w:w="11907" w:h="16839" w:code="9"/>
-      <w:pgMar w:top="1135" w:right="1440" w:bottom="1440" w:left="1440" w:header="720" w:footer="720" w:gutter="0"/>
+      <w:pgMar w:top="1418" w:right="1440" w:bottom="1440" w:left="1440" w:header="851" w:footer="720" w:gutter="0"/>
       <w:cols w:space="720"/>
       <w:docGrid w:linePitch="360"/>
     </w:sectPr>
@@ -510,7 +2339,7 @@
 </file>
 
 <file path=word/endnotes.xml><?xml version="1.0" encoding="utf-8"?>
-<w:endnotes xmlns:wpc="http://schemas.microsoft.com/office/word/2010/wordprocessingCanvas" xmlns:mc="http://schemas.openxmlformats.org/markup-compatibility/2006" xmlns:o="urn:schemas-microsoft-com:office:office" xmlns:r="http://schemas.openxmlformats.org/officeDocument/2006/relationships" xmlns:m="http://schemas.openxmlformats.org/officeDocument/2006/math" xmlns:v="urn:schemas-microsoft-com:vml" xmlns:wp14="http://schemas.microsoft.com/office/word/2010/wordprocessingDrawing" xmlns:wp="http://schemas.openxmlformats.org/drawingml/2006/wordprocessingDrawing" xmlns:w10="urn:schemas-microsoft-com:office:word" xmlns:w="http://schemas.openxmlformats.org/wordprocessingml/2006/main" xmlns:w14="http://schemas.microsoft.com/office/word/2010/wordml" xmlns:w15="http://schemas.microsoft.com/office/word/2012/wordml" xmlns:wpg="http://schemas.microsoft.com/office/word/2010/wordprocessingGroup" xmlns:wpi="http://schemas.microsoft.com/office/word/2010/wordprocessingInk" xmlns:wne="http://schemas.microsoft.com/office/word/2006/wordml" xmlns:wps="http://schemas.microsoft.com/office/word/2010/wordprocessingShape" mc:Ignorable="w14 w15 wp14">
+<w:endnotes xmlns:wpc="http://schemas.microsoft.com/office/word/2010/wordprocessingCanvas" xmlns:cx="http://schemas.microsoft.com/office/drawing/2014/chartex" xmlns:cx1="http://schemas.microsoft.com/office/drawing/2015/9/8/chartex" xmlns:cx2="http://schemas.microsoft.com/office/drawing/2015/10/21/chartex" xmlns:cx3="http://schemas.microsoft.com/office/drawing/2016/5/9/chartex" xmlns:cx4="http://schemas.microsoft.com/office/drawing/2016/5/10/chartex" xmlns:cx5="http://schemas.microsoft.com/office/drawing/2016/5/11/chartex" xmlns:cx6="http://schemas.microsoft.com/office/drawing/2016/5/12/chartex" xmlns:cx7="http://schemas.microsoft.com/office/drawing/2016/5/13/chartex" xmlns:cx8="http://schemas.microsoft.com/office/drawing/2016/5/14/chartex" xmlns:mc="http://schemas.openxmlformats.org/markup-compatibility/2006" xmlns:aink="http://schemas.microsoft.com/office/drawing/2016/ink" xmlns:am3d="http://schemas.microsoft.com/office/drawing/2017/model3d" xmlns:o="urn:schemas-microsoft-com:office:office" xmlns:oel="http://schemas.microsoft.com/office/2019/extlst" xmlns:r="http://schemas.openxmlformats.org/officeDocument/2006/relationships" xmlns:m="http://schemas.openxmlformats.org/officeDocument/2006/math" xmlns:v="urn:schemas-microsoft-com:vml" xmlns:wp14="http://schemas.microsoft.com/office/word/2010/wordprocessingDrawing" xmlns:wp="http://schemas.openxmlformats.org/drawingml/2006/wordprocessingDrawing" xmlns:w10="urn:schemas-microsoft-com:office:word" xmlns:w="http://schemas.openxmlformats.org/wordprocessingml/2006/main" xmlns:w14="http://schemas.microsoft.com/office/word/2010/wordml" xmlns:w15="http://schemas.microsoft.com/office/word/2012/wordml" xmlns:w16cex="http://schemas.microsoft.com/office/word/2018/wordml/cex" xmlns:w16cid="http://schemas.microsoft.com/office/word/2016/wordml/cid" xmlns:w16="http://schemas.microsoft.com/office/word/2018/wordml" xmlns:w16du="http://schemas.microsoft.com/office/word/2023/wordml/word16du" xmlns:w16sdtdh="http://schemas.microsoft.com/office/word/2020/wordml/sdtdatahash" xmlns:w16sdtfl="http://schemas.microsoft.com/office/word/2024/wordml/sdtformatlock" xmlns:w16se="http://schemas.microsoft.com/office/word/2015/wordml/symex" xmlns:wpg="http://schemas.microsoft.com/office/word/2010/wordprocessingGroup" xmlns:wpi="http://schemas.microsoft.com/office/word/2010/wordprocessingInk" xmlns:wne="http://schemas.microsoft.com/office/word/2006/wordml" xmlns:wps="http://schemas.microsoft.com/office/word/2010/wordprocessingShape" mc:Ignorable="w14 w15 w16se w16cid w16 w16cex w16sdtdh w16sdtfl w16du wp14">
   <w:endnote w:type="separator" w:id="-1">
     <w:p>
       <w:pPr>
@@ -535,7 +2364,7 @@
 </file>
 
 <file path=word/footnotes.xml><?xml version="1.0" encoding="utf-8"?>
-<w:footnotes xmlns:wpc="http://schemas.microsoft.com/office/word/2010/wordprocessingCanvas" xmlns:mc="http://schemas.openxmlformats.org/markup-compatibility/2006" xmlns:o="urn:schemas-microsoft-com:office:office" xmlns:r="http://schemas.openxmlformats.org/officeDocument/2006/relationships" xmlns:m="http://schemas.openxmlformats.org/officeDocument/2006/math" xmlns:v="urn:schemas-microsoft-com:vml" xmlns:wp14="http://schemas.microsoft.com/office/word/2010/wordprocessingDrawing" xmlns:wp="http://schemas.openxmlformats.org/drawingml/2006/wordprocessingDrawing" xmlns:w10="urn:schemas-microsoft-com:office:word" xmlns:w="http://schemas.openxmlformats.org/wordprocessingml/2006/main" xmlns:w14="http://schemas.microsoft.com/office/word/2010/wordml" xmlns:w15="http://schemas.microsoft.com/office/word/2012/wordml" xmlns:wpg="http://schemas.microsoft.com/office/word/2010/wordprocessingGroup" xmlns:wpi="http://schemas.microsoft.com/office/word/2010/wordprocessingInk" xmlns:wne="http://schemas.microsoft.com/office/word/2006/wordml" xmlns:wps="http://schemas.microsoft.com/office/word/2010/wordprocessingShape" mc:Ignorable="w14 w15 wp14">
+<w:footnotes xmlns:wpc="http://schemas.microsoft.com/office/word/2010/wordprocessingCanvas" xmlns:cx="http://schemas.microsoft.com/office/drawing/2014/chartex" xmlns:cx1="http://schemas.microsoft.com/office/drawing/2015/9/8/chartex" xmlns:cx2="http://schemas.microsoft.com/office/drawing/2015/10/21/chartex" xmlns:cx3="http://schemas.microsoft.com/office/drawing/2016/5/9/chartex" xmlns:cx4="http://schemas.microsoft.com/office/drawing/2016/5/10/chartex" xmlns:cx5="http://schemas.microsoft.com/office/drawing/2016/5/11/chartex" xmlns:cx6="http://schemas.microsoft.com/office/drawing/2016/5/12/chartex" xmlns:cx7="http://schemas.microsoft.com/office/drawing/2016/5/13/chartex" xmlns:cx8="http://schemas.microsoft.com/office/drawing/2016/5/14/chartex" xmlns:mc="http://schemas.openxmlformats.org/markup-compatibility/2006" xmlns:aink="http://schemas.microsoft.com/office/drawing/2016/ink" xmlns:am3d="http://schemas.microsoft.com/office/drawing/2017/model3d" xmlns:o="urn:schemas-microsoft-com:office:office" xmlns:oel="http://schemas.microsoft.com/office/2019/extlst" xmlns:r="http://schemas.openxmlformats.org/officeDocument/2006/relationships" xmlns:m="http://schemas.openxmlformats.org/officeDocument/2006/math" xmlns:v="urn:schemas-microsoft-com:vml" xmlns:wp14="http://schemas.microsoft.com/office/word/2010/wordprocessingDrawing" xmlns:wp="http://schemas.openxmlformats.org/drawingml/2006/wordprocessingDrawing" xmlns:w10="urn:schemas-microsoft-com:office:word" xmlns:w="http://schemas.openxmlformats.org/wordprocessingml/2006/main" xmlns:w14="http://schemas.microsoft.com/office/word/2010/wordml" xmlns:w15="http://schemas.microsoft.com/office/word/2012/wordml" xmlns:w16cex="http://schemas.microsoft.com/office/word/2018/wordml/cex" xmlns:w16cid="http://schemas.microsoft.com/office/word/2016/wordml/cid" xmlns:w16="http://schemas.microsoft.com/office/word/2018/wordml" xmlns:w16du="http://schemas.microsoft.com/office/word/2023/wordml/word16du" xmlns:w16sdtdh="http://schemas.microsoft.com/office/word/2020/wordml/sdtdatahash" xmlns:w16sdtfl="http://schemas.microsoft.com/office/word/2024/wordml/sdtformatlock" xmlns:w16se="http://schemas.microsoft.com/office/word/2015/wordml/symex" xmlns:wpg="http://schemas.microsoft.com/office/word/2010/wordprocessingGroup" xmlns:wpi="http://schemas.microsoft.com/office/word/2010/wordprocessingInk" xmlns:wne="http://schemas.microsoft.com/office/word/2006/wordml" xmlns:wps="http://schemas.microsoft.com/office/word/2010/wordprocessingShape" mc:Ignorable="w14 w15 w16se w16cid w16 w16cex w16sdtdh w16sdtfl w16du wp14">
   <w:footnote w:type="separator" w:id="-1">
     <w:p>
       <w:pPr>
@@ -559,8 +2388,67 @@
 </w:footnotes>
 </file>
 
+<file path=word/header1.xml><?xml version="1.0" encoding="utf-8"?>
+<w:hdr xmlns:wpc="http://schemas.microsoft.com/office/word/2010/wordprocessingCanvas" xmlns:cx="http://schemas.microsoft.com/office/drawing/2014/chartex" xmlns:cx1="http://schemas.microsoft.com/office/drawing/2015/9/8/chartex" xmlns:cx2="http://schemas.microsoft.com/office/drawing/2015/10/21/chartex" xmlns:cx3="http://schemas.microsoft.com/office/drawing/2016/5/9/chartex" xmlns:cx4="http://schemas.microsoft.com/office/drawing/2016/5/10/chartex" xmlns:cx5="http://schemas.microsoft.com/office/drawing/2016/5/11/chartex" xmlns:cx6="http://schemas.microsoft.com/office/drawing/2016/5/12/chartex" xmlns:cx7="http://schemas.microsoft.com/office/drawing/2016/5/13/chartex" xmlns:cx8="http://schemas.microsoft.com/office/drawing/2016/5/14/chartex" xmlns:mc="http://schemas.openxmlformats.org/markup-compatibility/2006" xmlns:aink="http://schemas.microsoft.com/office/drawing/2016/ink" xmlns:am3d="http://schemas.microsoft.com/office/drawing/2017/model3d" xmlns:o="urn:schemas-microsoft-com:office:office" xmlns:oel="http://schemas.microsoft.com/office/2019/extlst" xmlns:r="http://schemas.openxmlformats.org/officeDocument/2006/relationships" xmlns:m="http://schemas.openxmlformats.org/officeDocument/2006/math" xmlns:v="urn:schemas-microsoft-com:vml" xmlns:wp14="http://schemas.microsoft.com/office/word/2010/wordprocessingDrawing" xmlns:wp="http://schemas.openxmlformats.org/drawingml/2006/wordprocessingDrawing" xmlns:w10="urn:schemas-microsoft-com:office:word" xmlns:w="http://schemas.openxmlformats.org/wordprocessingml/2006/main" xmlns:w14="http://schemas.microsoft.com/office/word/2010/wordml" xmlns:w15="http://schemas.microsoft.com/office/word/2012/wordml" xmlns:w16cex="http://schemas.microsoft.com/office/word/2018/wordml/cex" xmlns:w16cid="http://schemas.microsoft.com/office/word/2016/wordml/cid" xmlns:w16="http://schemas.microsoft.com/office/word/2018/wordml" xmlns:w16du="http://schemas.microsoft.com/office/word/2023/wordml/word16du" xmlns:w16sdtdh="http://schemas.microsoft.com/office/word/2020/wordml/sdtdatahash" xmlns:w16sdtfl="http://schemas.microsoft.com/office/word/2024/wordml/sdtformatlock" xmlns:w16se="http://schemas.microsoft.com/office/word/2015/wordml/symex" xmlns:wpg="http://schemas.microsoft.com/office/word/2010/wordprocessingGroup" xmlns:wpi="http://schemas.microsoft.com/office/word/2010/wordprocessingInk" xmlns:wne="http://schemas.microsoft.com/office/word/2006/wordml" xmlns:wps="http://schemas.microsoft.com/office/word/2010/wordprocessingShape" mc:Ignorable="w14 w15 w16se w16cid w16 w16cex w16sdtdh w16sdtfl w16du wp14">
+  <w:p>
+    <w:pPr>
+      <w:jc w:val="center"/>
+      <w:rPr>
+        <w:rFonts w:ascii="Times New Roman" w:hAnsi="Times New Roman" w:cs="Times New Roman"/>
+        <w:sz w:val="44"/>
+        <w:szCs w:val="44"/>
+      </w:rPr>
+    </w:pPr>
+    <w:r>
+      <w:rPr>
+        <w:rFonts w:ascii="Times New Roman" w:hAnsi="Times New Roman" w:cs="Times New Roman"/>
+        <w:sz w:val="44"/>
+        <w:szCs w:val="44"/>
+      </w:rPr>
+      <w:t xml:space="preserve">56. </w:t>
+    </w:r>
+    <w:proofErr w:type="spellStart"/>
+    <w:r>
+      <w:rPr>
+        <w:rFonts w:ascii="Times New Roman" w:hAnsi="Times New Roman" w:cs="Times New Roman"/>
+        <w:sz w:val="44"/>
+        <w:szCs w:val="44"/>
+      </w:rPr>
+      <w:t>Harfa</w:t>
+    </w:r>
+    <w:proofErr w:type="spellEnd"/>
+    <w:r>
+      <w:rPr>
+        <w:rFonts w:ascii="Times New Roman" w:hAnsi="Times New Roman" w:cs="Times New Roman"/>
+        <w:sz w:val="44"/>
+        <w:szCs w:val="44"/>
+      </w:rPr>
+      <w:t xml:space="preserve"> </w:t>
+    </w:r>
+    <w:proofErr w:type="spellStart"/>
+    <w:r>
+      <w:rPr>
+        <w:rFonts w:ascii="Times New Roman" w:hAnsi="Times New Roman" w:cs="Times New Roman"/>
+        <w:sz w:val="44"/>
+        <w:szCs w:val="44"/>
+      </w:rPr>
+      <w:t>lui</w:t>
+    </w:r>
+    <w:proofErr w:type="spellEnd"/>
+    <w:r>
+      <w:rPr>
+        <w:rFonts w:ascii="Times New Roman" w:hAnsi="Times New Roman" w:cs="Times New Roman"/>
+        <w:sz w:val="44"/>
+        <w:szCs w:val="44"/>
+      </w:rPr>
+      <w:t xml:space="preserve"> David</w:t>
+    </w:r>
+  </w:p>
+</w:hdr>
+</file>
+
 <file path=word/styles.xml><?xml version="1.0" encoding="utf-8"?>
-<w:styles xmlns:mc="http://schemas.openxmlformats.org/markup-compatibility/2006" xmlns:r="http://schemas.openxmlformats.org/officeDocument/2006/relationships" xmlns:w="http://schemas.openxmlformats.org/wordprocessingml/2006/main" xmlns:w14="http://schemas.microsoft.com/office/word/2010/wordml" xmlns:w15="http://schemas.microsoft.com/office/word/2012/wordml" mc:Ignorable="w14 w15">
+<w:styles xmlns:mc="http://schemas.openxmlformats.org/markup-compatibility/2006" xmlns:r="http://schemas.openxmlformats.org/officeDocument/2006/relationships" xmlns:w="http://schemas.openxmlformats.org/wordprocessingml/2006/main" xmlns:w14="http://schemas.microsoft.com/office/word/2010/wordml" xmlns:w15="http://schemas.microsoft.com/office/word/2012/wordml" xmlns:w16cex="http://schemas.microsoft.com/office/word/2018/wordml/cex" xmlns:w16cid="http://schemas.microsoft.com/office/word/2016/wordml/cid" xmlns:w16="http://schemas.microsoft.com/office/word/2018/wordml" xmlns:w16du="http://schemas.microsoft.com/office/word/2023/wordml/word16du" xmlns:w16sdtdh="http://schemas.microsoft.com/office/word/2020/wordml/sdtdatahash" xmlns:w16sdtfl="http://schemas.microsoft.com/office/word/2024/wordml/sdtformatlock" xmlns:w16se="http://schemas.microsoft.com/office/word/2015/wordml/symex" mc:Ignorable="w14 w15 w16se w16cid w16 w16cex w16sdtdh w16sdtfl w16du">
   <w:docDefaults>
     <w:rPrDefault>
       <w:rPr>
@@ -576,7 +2464,7 @@
       </w:pPr>
     </w:pPrDefault>
   </w:docDefaults>
-  <w:latentStyles w:defLockedState="0" w:defUIPriority="99" w:defSemiHidden="0" w:defUnhideWhenUsed="0" w:defQFormat="0" w:count="371">
+  <w:latentStyles w:defLockedState="0" w:defUIPriority="99" w:defSemiHidden="0" w:defUnhideWhenUsed="0" w:defQFormat="0" w:count="376">
     <w:lsdException w:name="Normal" w:uiPriority="0" w:qFormat="1"/>
     <w:lsdException w:name="heading 1" w:uiPriority="9" w:qFormat="1"/>
     <w:lsdException w:name="heading 2" w:semiHidden="1" w:uiPriority="9" w:unhideWhenUsed="1" w:qFormat="1"/>
@@ -948,6 +2836,11 @@
     <w:lsdException w:name="List Table 5 Dark Accent 6" w:uiPriority="50"/>
     <w:lsdException w:name="List Table 6 Colorful Accent 6" w:uiPriority="51"/>
     <w:lsdException w:name="List Table 7 Colorful Accent 6" w:uiPriority="52"/>
+    <w:lsdException w:name="Mention" w:semiHidden="1" w:unhideWhenUsed="1"/>
+    <w:lsdException w:name="Smart Hyperlink" w:semiHidden="1" w:unhideWhenUsed="1"/>
+    <w:lsdException w:name="Hashtag" w:semiHidden="1" w:unhideWhenUsed="1"/>
+    <w:lsdException w:name="Unresolved Mention" w:semiHidden="1" w:unhideWhenUsed="1"/>
+    <w:lsdException w:name="Smart Link" w:semiHidden="1" w:unhideWhenUsed="1"/>
   </w:latentStyles>
   <w:style w:type="paragraph" w:default="1" w:styleId="Normal">
     <w:name w:val="Normal"/>
